--- a/JAVA FSD Phase 2.docx
+++ b/JAVA FSD Phase 2.docx
@@ -5388,6 +5388,20 @@
         <w:ind w:leftChars="0"/>
         <w:rPr>
           <w:rFonts w:hint="default"/>
+          <w:b w:val="0"/>
+          <w:bCs w:val="0"/>
+          <w:i w:val="0"/>
+          <w:iCs w:val="0"/>
+          <w:sz w:val="22"/>
+          <w:szCs w:val="22"/>
+          <w:highlight w:val="none"/>
+          <w:u w:val="none"/>
+          <w:lang w:val="en-US"/>
+        </w:rPr>
+      </w:pPr>
+      <w:r>
+        <w:rPr>
+          <w:rFonts w:hint="default"/>
           <w:b/>
           <w:bCs/>
           <w:i w:val="0"/>
@@ -5398,8 +5412,35 @@
           <w:u w:val="single"/>
           <w:lang w:val="en-US"/>
         </w:rPr>
-      </w:pPr>
-      <w:r>
+        <w:t>DAY 9 (4 Nov)</w:t>
+      </w:r>
+    </w:p>
+    <w:p>
+      <w:pPr>
+        <w:numPr>
+          <w:numId w:val="0"/>
+        </w:numPr>
+        <w:ind w:leftChars="0"/>
+        <w:rPr>
+          <w:rFonts w:hint="default"/>
+          <w:b w:val="0"/>
+          <w:bCs w:val="0"/>
+          <w:i w:val="0"/>
+          <w:iCs w:val="0"/>
+          <w:sz w:val="22"/>
+          <w:szCs w:val="22"/>
+          <w:highlight w:val="none"/>
+          <w:u w:val="none"/>
+          <w:lang w:val="en-US"/>
+        </w:rPr>
+      </w:pPr>
+    </w:p>
+    <w:p>
+      <w:pPr>
+        <w:numPr>
+          <w:numId w:val="0"/>
+        </w:numPr>
+        <w:ind w:leftChars="0"/>
         <w:rPr>
           <w:rFonts w:hint="default"/>
           <w:b/>
@@ -5412,15 +5453,8 @@
           <w:u w:val="single"/>
           <w:lang w:val="en-US"/>
         </w:rPr>
-        <w:t>INSERT</w:t>
-      </w:r>
-    </w:p>
-    <w:p>
-      <w:pPr>
-        <w:numPr>
-          <w:numId w:val="0"/>
-        </w:numPr>
-        <w:ind w:leftChars="0"/>
+      </w:pPr>
+      <w:r>
         <w:rPr>
           <w:rFonts w:hint="default"/>
           <w:b/>
@@ -5433,2172 +5467,8 @@
           <w:u w:val="single"/>
           <w:lang w:val="en-US"/>
         </w:rPr>
-      </w:pPr>
-    </w:p>
-    <w:p>
-      <w:pPr>
-        <w:numPr>
-          <w:numId w:val="0"/>
-        </w:numPr>
-        <w:ind w:leftChars="0"/>
-        <w:rPr>
-          <w:rFonts w:hint="default"/>
-          <w:b w:val="0"/>
-          <w:bCs w:val="0"/>
-          <w:i w:val="0"/>
-          <w:iCs w:val="0"/>
-          <w:sz w:val="22"/>
-          <w:szCs w:val="22"/>
-          <w:highlight w:val="none"/>
-          <w:u w:val="none"/>
-          <w:lang w:val="en-US"/>
-        </w:rPr>
-      </w:pPr>
-      <w:r>
-        <w:rPr>
-          <w:rFonts w:hint="default"/>
-          <w:b w:val="0"/>
-          <w:bCs w:val="0"/>
-          <w:i w:val="0"/>
-          <w:iCs w:val="0"/>
-          <w:sz w:val="22"/>
-          <w:szCs w:val="22"/>
-          <w:highlight w:val="none"/>
-          <w:u w:val="none"/>
-          <w:lang w:val="en-US"/>
-        </w:rPr>
-        <w:t>package com.db;</w:t>
-      </w:r>
-    </w:p>
-    <w:p>
-      <w:pPr>
-        <w:numPr>
-          <w:numId w:val="0"/>
-        </w:numPr>
-        <w:ind w:leftChars="0"/>
-        <w:rPr>
-          <w:rFonts w:hint="default"/>
-          <w:b w:val="0"/>
-          <w:bCs w:val="0"/>
-          <w:i w:val="0"/>
-          <w:iCs w:val="0"/>
-          <w:sz w:val="22"/>
-          <w:szCs w:val="22"/>
-          <w:highlight w:val="none"/>
-          <w:u w:val="none"/>
-          <w:lang w:val="en-US"/>
-        </w:rPr>
-      </w:pPr>
-    </w:p>
-    <w:p>
-      <w:pPr>
-        <w:numPr>
-          <w:numId w:val="0"/>
-        </w:numPr>
-        <w:ind w:leftChars="0"/>
-        <w:rPr>
-          <w:rFonts w:hint="default"/>
-          <w:b w:val="0"/>
-          <w:bCs w:val="0"/>
-          <w:i w:val="0"/>
-          <w:iCs w:val="0"/>
-          <w:sz w:val="22"/>
-          <w:szCs w:val="22"/>
-          <w:highlight w:val="none"/>
-          <w:u w:val="none"/>
-          <w:lang w:val="en-US"/>
-        </w:rPr>
-      </w:pPr>
-      <w:r>
-        <w:rPr>
-          <w:rFonts w:hint="default"/>
-          <w:b w:val="0"/>
-          <w:bCs w:val="0"/>
-          <w:i w:val="0"/>
-          <w:iCs w:val="0"/>
-          <w:sz w:val="22"/>
-          <w:szCs w:val="22"/>
-          <w:highlight w:val="none"/>
-          <w:u w:val="none"/>
-          <w:lang w:val="en-US"/>
-        </w:rPr>
-        <w:t>import java.sql.Connection;</w:t>
-      </w:r>
-    </w:p>
-    <w:p>
-      <w:pPr>
-        <w:numPr>
-          <w:numId w:val="0"/>
-        </w:numPr>
-        <w:ind w:leftChars="0"/>
-        <w:rPr>
-          <w:rFonts w:hint="default"/>
-          <w:b w:val="0"/>
-          <w:bCs w:val="0"/>
-          <w:i w:val="0"/>
-          <w:iCs w:val="0"/>
-          <w:sz w:val="22"/>
-          <w:szCs w:val="22"/>
-          <w:highlight w:val="none"/>
-          <w:u w:val="none"/>
-          <w:lang w:val="en-US"/>
-        </w:rPr>
-      </w:pPr>
-      <w:r>
-        <w:rPr>
-          <w:rFonts w:hint="default"/>
-          <w:b w:val="0"/>
-          <w:bCs w:val="0"/>
-          <w:i w:val="0"/>
-          <w:iCs w:val="0"/>
-          <w:sz w:val="22"/>
-          <w:szCs w:val="22"/>
-          <w:highlight w:val="none"/>
-          <w:u w:val="none"/>
-          <w:lang w:val="en-US"/>
-        </w:rPr>
-        <w:t>import java.sql.DriverManager;</w:t>
-      </w:r>
-    </w:p>
-    <w:p>
-      <w:pPr>
-        <w:numPr>
-          <w:numId w:val="0"/>
-        </w:numPr>
-        <w:ind w:leftChars="0"/>
-        <w:rPr>
-          <w:rFonts w:hint="default"/>
-          <w:b w:val="0"/>
-          <w:bCs w:val="0"/>
-          <w:i w:val="0"/>
-          <w:iCs w:val="0"/>
-          <w:sz w:val="22"/>
-          <w:szCs w:val="22"/>
-          <w:highlight w:val="none"/>
-          <w:u w:val="none"/>
-          <w:lang w:val="en-US"/>
-        </w:rPr>
-      </w:pPr>
-      <w:r>
-        <w:rPr>
-          <w:rFonts w:hint="default"/>
-          <w:b w:val="0"/>
-          <w:bCs w:val="0"/>
-          <w:i w:val="0"/>
-          <w:iCs w:val="0"/>
-          <w:sz w:val="22"/>
-          <w:szCs w:val="22"/>
-          <w:highlight w:val="none"/>
-          <w:u w:val="none"/>
-          <w:lang w:val="en-US"/>
-        </w:rPr>
-        <w:t>import java.sql.PreparedStatement;</w:t>
-      </w:r>
-    </w:p>
-    <w:p>
-      <w:pPr>
-        <w:numPr>
-          <w:numId w:val="0"/>
-        </w:numPr>
-        <w:ind w:leftChars="0"/>
-        <w:rPr>
-          <w:rFonts w:hint="default"/>
-          <w:b w:val="0"/>
-          <w:bCs w:val="0"/>
-          <w:i w:val="0"/>
-          <w:iCs w:val="0"/>
-          <w:sz w:val="22"/>
-          <w:szCs w:val="22"/>
-          <w:highlight w:val="none"/>
-          <w:u w:val="none"/>
-          <w:lang w:val="en-US"/>
-        </w:rPr>
-      </w:pPr>
-      <w:r>
-        <w:rPr>
-          <w:rFonts w:hint="default"/>
-          <w:b w:val="0"/>
-          <w:bCs w:val="0"/>
-          <w:i w:val="0"/>
-          <w:iCs w:val="0"/>
-          <w:sz w:val="22"/>
-          <w:szCs w:val="22"/>
-          <w:highlight w:val="none"/>
-          <w:u w:val="none"/>
-          <w:lang w:val="en-US"/>
-        </w:rPr>
-        <w:t>import java.sql.ResultSet;</w:t>
-      </w:r>
-    </w:p>
-    <w:p>
-      <w:pPr>
-        <w:numPr>
-          <w:numId w:val="0"/>
-        </w:numPr>
-        <w:ind w:leftChars="0"/>
-        <w:rPr>
-          <w:rFonts w:hint="default"/>
-          <w:b w:val="0"/>
-          <w:bCs w:val="0"/>
-          <w:i w:val="0"/>
-          <w:iCs w:val="0"/>
-          <w:sz w:val="22"/>
-          <w:szCs w:val="22"/>
-          <w:highlight w:val="none"/>
-          <w:u w:val="none"/>
-          <w:lang w:val="en-US"/>
-        </w:rPr>
-      </w:pPr>
-      <w:r>
-        <w:rPr>
-          <w:rFonts w:hint="default"/>
-          <w:b w:val="0"/>
-          <w:bCs w:val="0"/>
-          <w:i w:val="0"/>
-          <w:iCs w:val="0"/>
-          <w:sz w:val="22"/>
-          <w:szCs w:val="22"/>
-          <w:highlight w:val="none"/>
-          <w:u w:val="none"/>
-          <w:lang w:val="en-US"/>
-        </w:rPr>
-        <w:t>import java.sql.SQLException;</w:t>
-      </w:r>
-    </w:p>
-    <w:p>
-      <w:pPr>
-        <w:numPr>
-          <w:numId w:val="0"/>
-        </w:numPr>
-        <w:ind w:leftChars="0"/>
-        <w:rPr>
-          <w:rFonts w:hint="default"/>
-          <w:b w:val="0"/>
-          <w:bCs w:val="0"/>
-          <w:i w:val="0"/>
-          <w:iCs w:val="0"/>
-          <w:sz w:val="22"/>
-          <w:szCs w:val="22"/>
-          <w:highlight w:val="none"/>
-          <w:u w:val="none"/>
-          <w:lang w:val="en-US"/>
-        </w:rPr>
-      </w:pPr>
-      <w:r>
-        <w:rPr>
-          <w:rFonts w:hint="default"/>
-          <w:b w:val="0"/>
-          <w:bCs w:val="0"/>
-          <w:i w:val="0"/>
-          <w:iCs w:val="0"/>
-          <w:sz w:val="22"/>
-          <w:szCs w:val="22"/>
-          <w:highlight w:val="none"/>
-          <w:u w:val="none"/>
-          <w:lang w:val="en-US"/>
-        </w:rPr>
-        <w:t>import java.sql.Statement;</w:t>
-      </w:r>
-    </w:p>
-    <w:p>
-      <w:pPr>
-        <w:numPr>
-          <w:numId w:val="0"/>
-        </w:numPr>
-        <w:ind w:leftChars="0"/>
-        <w:rPr>
-          <w:rFonts w:hint="default"/>
-          <w:b w:val="0"/>
-          <w:bCs w:val="0"/>
-          <w:i w:val="0"/>
-          <w:iCs w:val="0"/>
-          <w:sz w:val="22"/>
-          <w:szCs w:val="22"/>
-          <w:highlight w:val="none"/>
-          <w:u w:val="none"/>
-          <w:lang w:val="en-US"/>
-        </w:rPr>
-      </w:pPr>
-    </w:p>
-    <w:p>
-      <w:pPr>
-        <w:numPr>
-          <w:numId w:val="0"/>
-        </w:numPr>
-        <w:ind w:leftChars="0"/>
-        <w:rPr>
-          <w:rFonts w:hint="default"/>
-          <w:b w:val="0"/>
-          <w:bCs w:val="0"/>
-          <w:i w:val="0"/>
-          <w:iCs w:val="0"/>
-          <w:sz w:val="22"/>
-          <w:szCs w:val="22"/>
-          <w:highlight w:val="none"/>
-          <w:u w:val="none"/>
-          <w:lang w:val="en-US"/>
-        </w:rPr>
-      </w:pPr>
-      <w:r>
-        <w:rPr>
-          <w:rFonts w:hint="default"/>
-          <w:b w:val="0"/>
-          <w:bCs w:val="0"/>
-          <w:i w:val="0"/>
-          <w:iCs w:val="0"/>
-          <w:sz w:val="22"/>
-          <w:szCs w:val="22"/>
-          <w:highlight w:val="none"/>
-          <w:u w:val="none"/>
-          <w:lang w:val="en-US"/>
-        </w:rPr>
-        <w:t>public class DBDemo {</w:t>
-      </w:r>
-    </w:p>
-    <w:p>
-      <w:pPr>
-        <w:numPr>
-          <w:numId w:val="0"/>
-        </w:numPr>
-        <w:ind w:leftChars="0"/>
-        <w:rPr>
-          <w:rFonts w:hint="default"/>
-          <w:b w:val="0"/>
-          <w:bCs w:val="0"/>
-          <w:i w:val="0"/>
-          <w:iCs w:val="0"/>
-          <w:sz w:val="22"/>
-          <w:szCs w:val="22"/>
-          <w:highlight w:val="none"/>
-          <w:u w:val="none"/>
-          <w:lang w:val="en-US"/>
-        </w:rPr>
-      </w:pPr>
-    </w:p>
-    <w:p>
-      <w:pPr>
-        <w:numPr>
-          <w:numId w:val="0"/>
-        </w:numPr>
-        <w:ind w:leftChars="0"/>
-        <w:rPr>
-          <w:rFonts w:hint="default"/>
-          <w:b w:val="0"/>
-          <w:bCs w:val="0"/>
-          <w:i w:val="0"/>
-          <w:iCs w:val="0"/>
-          <w:sz w:val="22"/>
-          <w:szCs w:val="22"/>
-          <w:highlight w:val="none"/>
-          <w:u w:val="none"/>
-          <w:lang w:val="en-US"/>
-        </w:rPr>
-      </w:pPr>
-      <w:r>
-        <w:rPr>
-          <w:rFonts w:hint="default"/>
-          <w:b w:val="0"/>
-          <w:bCs w:val="0"/>
-          <w:i w:val="0"/>
-          <w:iCs w:val="0"/>
-          <w:sz w:val="22"/>
-          <w:szCs w:val="22"/>
-          <w:highlight w:val="none"/>
-          <w:u w:val="none"/>
-          <w:lang w:val="en-US"/>
-        </w:rPr>
-        <w:tab/>
-      </w:r>
-      <w:r>
-        <w:rPr>
-          <w:rFonts w:hint="default"/>
-          <w:b w:val="0"/>
-          <w:bCs w:val="0"/>
-          <w:i w:val="0"/>
-          <w:iCs w:val="0"/>
-          <w:sz w:val="22"/>
-          <w:szCs w:val="22"/>
-          <w:highlight w:val="none"/>
-          <w:u w:val="none"/>
-          <w:lang w:val="en-US"/>
-        </w:rPr>
-        <w:t>public static final String DRIVER_CLASS = "com.mysql.jdbc.Driver";</w:t>
-      </w:r>
-    </w:p>
-    <w:p>
-      <w:pPr>
-        <w:numPr>
-          <w:numId w:val="0"/>
-        </w:numPr>
-        <w:ind w:leftChars="0"/>
-        <w:rPr>
-          <w:rFonts w:hint="default"/>
-          <w:b w:val="0"/>
-          <w:bCs w:val="0"/>
-          <w:i w:val="0"/>
-          <w:iCs w:val="0"/>
-          <w:sz w:val="22"/>
-          <w:szCs w:val="22"/>
-          <w:highlight w:val="none"/>
-          <w:u w:val="none"/>
-          <w:lang w:val="en-US"/>
-        </w:rPr>
-      </w:pPr>
-      <w:r>
-        <w:rPr>
-          <w:rFonts w:hint="default"/>
-          <w:b w:val="0"/>
-          <w:bCs w:val="0"/>
-          <w:i w:val="0"/>
-          <w:iCs w:val="0"/>
-          <w:sz w:val="22"/>
-          <w:szCs w:val="22"/>
-          <w:highlight w:val="none"/>
-          <w:u w:val="none"/>
-          <w:lang w:val="en-US"/>
-        </w:rPr>
-        <w:tab/>
-      </w:r>
-      <w:r>
-        <w:rPr>
-          <w:rFonts w:hint="default"/>
-          <w:b w:val="0"/>
-          <w:bCs w:val="0"/>
-          <w:i w:val="0"/>
-          <w:iCs w:val="0"/>
-          <w:sz w:val="22"/>
-          <w:szCs w:val="22"/>
-          <w:highlight w:val="none"/>
-          <w:u w:val="none"/>
-          <w:lang w:val="en-US"/>
-        </w:rPr>
-        <w:t>public static final String DB_URL = "jdbc:mysql://localhost:3306/demo";</w:t>
-      </w:r>
-    </w:p>
-    <w:p>
-      <w:pPr>
-        <w:numPr>
-          <w:numId w:val="0"/>
-        </w:numPr>
-        <w:ind w:leftChars="0"/>
-        <w:rPr>
-          <w:rFonts w:hint="default"/>
-          <w:b w:val="0"/>
-          <w:bCs w:val="0"/>
-          <w:i w:val="0"/>
-          <w:iCs w:val="0"/>
-          <w:sz w:val="22"/>
-          <w:szCs w:val="22"/>
-          <w:highlight w:val="none"/>
-          <w:u w:val="none"/>
-          <w:lang w:val="en-US"/>
-        </w:rPr>
-      </w:pPr>
-      <w:r>
-        <w:rPr>
-          <w:rFonts w:hint="default"/>
-          <w:b w:val="0"/>
-          <w:bCs w:val="0"/>
-          <w:i w:val="0"/>
-          <w:iCs w:val="0"/>
-          <w:sz w:val="22"/>
-          <w:szCs w:val="22"/>
-          <w:highlight w:val="none"/>
-          <w:u w:val="none"/>
-          <w:lang w:val="en-US"/>
-        </w:rPr>
-        <w:tab/>
-      </w:r>
-      <w:r>
-        <w:rPr>
-          <w:rFonts w:hint="default"/>
-          <w:b w:val="0"/>
-          <w:bCs w:val="0"/>
-          <w:i w:val="0"/>
-          <w:iCs w:val="0"/>
-          <w:sz w:val="22"/>
-          <w:szCs w:val="22"/>
-          <w:highlight w:val="none"/>
-          <w:u w:val="none"/>
-          <w:lang w:val="en-US"/>
-        </w:rPr>
-        <w:t>public static final String USER = "root";</w:t>
-      </w:r>
-    </w:p>
-    <w:p>
-      <w:pPr>
-        <w:numPr>
-          <w:numId w:val="0"/>
-        </w:numPr>
-        <w:ind w:leftChars="0"/>
-        <w:rPr>
-          <w:rFonts w:hint="default"/>
-          <w:b w:val="0"/>
-          <w:bCs w:val="0"/>
-          <w:i w:val="0"/>
-          <w:iCs w:val="0"/>
-          <w:sz w:val="22"/>
-          <w:szCs w:val="22"/>
-          <w:highlight w:val="none"/>
-          <w:u w:val="none"/>
-          <w:lang w:val="en-US"/>
-        </w:rPr>
-      </w:pPr>
-      <w:r>
-        <w:rPr>
-          <w:rFonts w:hint="default"/>
-          <w:b w:val="0"/>
-          <w:bCs w:val="0"/>
-          <w:i w:val="0"/>
-          <w:iCs w:val="0"/>
-          <w:sz w:val="22"/>
-          <w:szCs w:val="22"/>
-          <w:highlight w:val="none"/>
-          <w:u w:val="none"/>
-          <w:lang w:val="en-US"/>
-        </w:rPr>
-        <w:tab/>
-      </w:r>
-      <w:r>
-        <w:rPr>
-          <w:rFonts w:hint="default"/>
-          <w:b w:val="0"/>
-          <w:bCs w:val="0"/>
-          <w:i w:val="0"/>
-          <w:iCs w:val="0"/>
-          <w:sz w:val="22"/>
-          <w:szCs w:val="22"/>
-          <w:highlight w:val="none"/>
-          <w:u w:val="none"/>
-          <w:lang w:val="en-US"/>
-        </w:rPr>
-        <w:t>public static final String PASSWORD = "Simplilearn";</w:t>
-      </w:r>
-    </w:p>
-    <w:p>
-      <w:pPr>
-        <w:numPr>
-          <w:numId w:val="0"/>
-        </w:numPr>
-        <w:ind w:leftChars="0"/>
-        <w:rPr>
-          <w:rFonts w:hint="default"/>
-          <w:b w:val="0"/>
-          <w:bCs w:val="0"/>
-          <w:i w:val="0"/>
-          <w:iCs w:val="0"/>
-          <w:sz w:val="22"/>
-          <w:szCs w:val="22"/>
-          <w:highlight w:val="none"/>
-          <w:u w:val="none"/>
-          <w:lang w:val="en-US"/>
-        </w:rPr>
-      </w:pPr>
-      <w:r>
-        <w:rPr>
-          <w:rFonts w:hint="default"/>
-          <w:b w:val="0"/>
-          <w:bCs w:val="0"/>
-          <w:i w:val="0"/>
-          <w:iCs w:val="0"/>
-          <w:sz w:val="22"/>
-          <w:szCs w:val="22"/>
-          <w:highlight w:val="none"/>
-          <w:u w:val="none"/>
-          <w:lang w:val="en-US"/>
-        </w:rPr>
-        <w:tab/>
-      </w:r>
-      <w:r>
-        <w:rPr>
-          <w:rFonts w:hint="default"/>
-          <w:b w:val="0"/>
-          <w:bCs w:val="0"/>
-          <w:i w:val="0"/>
-          <w:iCs w:val="0"/>
-          <w:sz w:val="22"/>
-          <w:szCs w:val="22"/>
-          <w:highlight w:val="none"/>
-          <w:u w:val="none"/>
-          <w:lang w:val="en-US"/>
-        </w:rPr>
-        <w:t>public static final String QUERY ="Select * from employee";</w:t>
-      </w:r>
-    </w:p>
-    <w:p>
-      <w:pPr>
-        <w:numPr>
-          <w:numId w:val="0"/>
-        </w:numPr>
-        <w:ind w:leftChars="0"/>
-        <w:rPr>
-          <w:rFonts w:hint="default"/>
-          <w:b w:val="0"/>
-          <w:bCs w:val="0"/>
-          <w:i w:val="0"/>
-          <w:iCs w:val="0"/>
-          <w:sz w:val="22"/>
-          <w:szCs w:val="22"/>
-          <w:highlight w:val="none"/>
-          <w:u w:val="none"/>
-          <w:lang w:val="en-US"/>
-        </w:rPr>
-      </w:pPr>
-    </w:p>
-    <w:p>
-      <w:pPr>
-        <w:numPr>
-          <w:numId w:val="0"/>
-        </w:numPr>
-        <w:ind w:leftChars="0"/>
-        <w:rPr>
-          <w:rFonts w:hint="default"/>
-          <w:b w:val="0"/>
-          <w:bCs w:val="0"/>
-          <w:i w:val="0"/>
-          <w:iCs w:val="0"/>
-          <w:sz w:val="22"/>
-          <w:szCs w:val="22"/>
-          <w:highlight w:val="none"/>
-          <w:u w:val="none"/>
-          <w:lang w:val="en-US"/>
-        </w:rPr>
-      </w:pPr>
-      <w:r>
-        <w:rPr>
-          <w:rFonts w:hint="default"/>
-          <w:b w:val="0"/>
-          <w:bCs w:val="0"/>
-          <w:i w:val="0"/>
-          <w:iCs w:val="0"/>
-          <w:sz w:val="22"/>
-          <w:szCs w:val="22"/>
-          <w:highlight w:val="none"/>
-          <w:u w:val="none"/>
-          <w:lang w:val="en-US"/>
-        </w:rPr>
-        <w:tab/>
-      </w:r>
-      <w:r>
-        <w:rPr>
-          <w:rFonts w:hint="default"/>
-          <w:b w:val="0"/>
-          <w:bCs w:val="0"/>
-          <w:i w:val="0"/>
-          <w:iCs w:val="0"/>
-          <w:sz w:val="22"/>
-          <w:szCs w:val="22"/>
-          <w:highlight w:val="none"/>
-          <w:u w:val="none"/>
-          <w:lang w:val="en-US"/>
-        </w:rPr>
-        <w:t>public static void main(String[] args) throws ClassNotFoundException, SQLException {</w:t>
-      </w:r>
-    </w:p>
-    <w:p>
-      <w:pPr>
-        <w:numPr>
-          <w:numId w:val="0"/>
-        </w:numPr>
-        <w:ind w:leftChars="0"/>
-        <w:rPr>
-          <w:rFonts w:hint="default"/>
-          <w:b w:val="0"/>
-          <w:bCs w:val="0"/>
-          <w:i w:val="0"/>
-          <w:iCs w:val="0"/>
-          <w:sz w:val="22"/>
-          <w:szCs w:val="22"/>
-          <w:highlight w:val="none"/>
-          <w:u w:val="none"/>
-          <w:lang w:val="en-US"/>
-        </w:rPr>
-      </w:pPr>
-      <w:r>
-        <w:rPr>
-          <w:rFonts w:hint="default"/>
-          <w:b w:val="0"/>
-          <w:bCs w:val="0"/>
-          <w:i w:val="0"/>
-          <w:iCs w:val="0"/>
-          <w:sz w:val="22"/>
-          <w:szCs w:val="22"/>
-          <w:highlight w:val="none"/>
-          <w:u w:val="none"/>
-          <w:lang w:val="en-US"/>
-        </w:rPr>
-        <w:tab/>
-      </w:r>
-      <w:r>
-        <w:rPr>
-          <w:rFonts w:hint="default"/>
-          <w:b w:val="0"/>
-          <w:bCs w:val="0"/>
-          <w:i w:val="0"/>
-          <w:iCs w:val="0"/>
-          <w:sz w:val="22"/>
-          <w:szCs w:val="22"/>
-          <w:highlight w:val="none"/>
-          <w:u w:val="none"/>
-          <w:lang w:val="en-US"/>
-        </w:rPr>
-        <w:tab/>
-      </w:r>
-    </w:p>
-    <w:p>
-      <w:pPr>
-        <w:numPr>
-          <w:numId w:val="0"/>
-        </w:numPr>
-        <w:ind w:leftChars="0"/>
-        <w:rPr>
-          <w:rFonts w:hint="default"/>
-          <w:b w:val="0"/>
-          <w:bCs w:val="0"/>
-          <w:i w:val="0"/>
-          <w:iCs w:val="0"/>
-          <w:sz w:val="22"/>
-          <w:szCs w:val="22"/>
-          <w:highlight w:val="none"/>
-          <w:u w:val="none"/>
-          <w:lang w:val="en-US"/>
-        </w:rPr>
-      </w:pPr>
-      <w:r>
-        <w:rPr>
-          <w:rFonts w:hint="default"/>
-          <w:b w:val="0"/>
-          <w:bCs w:val="0"/>
-          <w:i w:val="0"/>
-          <w:iCs w:val="0"/>
-          <w:sz w:val="22"/>
-          <w:szCs w:val="22"/>
-          <w:highlight w:val="none"/>
-          <w:u w:val="none"/>
-          <w:lang w:val="en-US"/>
-        </w:rPr>
-        <w:tab/>
-      </w:r>
-      <w:r>
-        <w:rPr>
-          <w:rFonts w:hint="default"/>
-          <w:b w:val="0"/>
-          <w:bCs w:val="0"/>
-          <w:i w:val="0"/>
-          <w:iCs w:val="0"/>
-          <w:sz w:val="22"/>
-          <w:szCs w:val="22"/>
-          <w:highlight w:val="none"/>
-          <w:u w:val="none"/>
-          <w:lang w:val="en-US"/>
-        </w:rPr>
-        <w:tab/>
-      </w:r>
-      <w:r>
-        <w:rPr>
-          <w:rFonts w:hint="default"/>
-          <w:b w:val="0"/>
-          <w:bCs w:val="0"/>
-          <w:i w:val="0"/>
-          <w:iCs w:val="0"/>
-          <w:sz w:val="22"/>
-          <w:szCs w:val="22"/>
-          <w:highlight w:val="none"/>
-          <w:u w:val="none"/>
-          <w:lang w:val="en-US"/>
-        </w:rPr>
-        <w:t>System.out.println("Connecting to the database....");</w:t>
-      </w:r>
-    </w:p>
-    <w:p>
-      <w:pPr>
-        <w:numPr>
-          <w:numId w:val="0"/>
-        </w:numPr>
-        <w:ind w:leftChars="0"/>
-        <w:rPr>
-          <w:rFonts w:hint="default"/>
-          <w:b w:val="0"/>
-          <w:bCs w:val="0"/>
-          <w:i w:val="0"/>
-          <w:iCs w:val="0"/>
-          <w:sz w:val="22"/>
-          <w:szCs w:val="22"/>
-          <w:highlight w:val="none"/>
-          <w:u w:val="none"/>
-          <w:lang w:val="en-US"/>
-        </w:rPr>
-      </w:pPr>
-      <w:r>
-        <w:rPr>
-          <w:rFonts w:hint="default"/>
-          <w:b w:val="0"/>
-          <w:bCs w:val="0"/>
-          <w:i w:val="0"/>
-          <w:iCs w:val="0"/>
-          <w:sz w:val="22"/>
-          <w:szCs w:val="22"/>
-          <w:highlight w:val="none"/>
-          <w:u w:val="none"/>
-          <w:lang w:val="en-US"/>
-        </w:rPr>
-        <w:tab/>
-      </w:r>
-      <w:r>
-        <w:rPr>
-          <w:rFonts w:hint="default"/>
-          <w:b w:val="0"/>
-          <w:bCs w:val="0"/>
-          <w:i w:val="0"/>
-          <w:iCs w:val="0"/>
-          <w:sz w:val="22"/>
-          <w:szCs w:val="22"/>
-          <w:highlight w:val="none"/>
-          <w:u w:val="none"/>
-          <w:lang w:val="en-US"/>
-        </w:rPr>
-        <w:tab/>
-      </w:r>
-      <w:r>
-        <w:rPr>
-          <w:rFonts w:hint="default"/>
-          <w:b w:val="0"/>
-          <w:bCs w:val="0"/>
-          <w:i w:val="0"/>
-          <w:iCs w:val="0"/>
-          <w:sz w:val="22"/>
-          <w:szCs w:val="22"/>
-          <w:highlight w:val="none"/>
-          <w:u w:val="none"/>
-          <w:lang w:val="en-US"/>
-        </w:rPr>
-        <w:t>//Register the Driver</w:t>
-      </w:r>
-    </w:p>
-    <w:p>
-      <w:pPr>
-        <w:numPr>
-          <w:numId w:val="0"/>
-        </w:numPr>
-        <w:ind w:leftChars="0"/>
-        <w:rPr>
-          <w:rFonts w:hint="default"/>
-          <w:b w:val="0"/>
-          <w:bCs w:val="0"/>
-          <w:i w:val="0"/>
-          <w:iCs w:val="0"/>
-          <w:sz w:val="22"/>
-          <w:szCs w:val="22"/>
-          <w:highlight w:val="none"/>
-          <w:u w:val="none"/>
-          <w:lang w:val="en-US"/>
-        </w:rPr>
-      </w:pPr>
-      <w:r>
-        <w:rPr>
-          <w:rFonts w:hint="default"/>
-          <w:b w:val="0"/>
-          <w:bCs w:val="0"/>
-          <w:i w:val="0"/>
-          <w:iCs w:val="0"/>
-          <w:sz w:val="22"/>
-          <w:szCs w:val="22"/>
-          <w:highlight w:val="none"/>
-          <w:u w:val="none"/>
-          <w:lang w:val="en-US"/>
-        </w:rPr>
-        <w:tab/>
-      </w:r>
-      <w:r>
-        <w:rPr>
-          <w:rFonts w:hint="default"/>
-          <w:b w:val="0"/>
-          <w:bCs w:val="0"/>
-          <w:i w:val="0"/>
-          <w:iCs w:val="0"/>
-          <w:sz w:val="22"/>
-          <w:szCs w:val="22"/>
-          <w:highlight w:val="none"/>
-          <w:u w:val="none"/>
-          <w:lang w:val="en-US"/>
-        </w:rPr>
-        <w:tab/>
-      </w:r>
-      <w:r>
-        <w:rPr>
-          <w:rFonts w:hint="default"/>
-          <w:b w:val="0"/>
-          <w:bCs w:val="0"/>
-          <w:i w:val="0"/>
-          <w:iCs w:val="0"/>
-          <w:sz w:val="22"/>
-          <w:szCs w:val="22"/>
-          <w:highlight w:val="none"/>
-          <w:u w:val="none"/>
-          <w:lang w:val="en-US"/>
-        </w:rPr>
-        <w:t>Class.forName(DRIVER_CLASS);</w:t>
-      </w:r>
-    </w:p>
-    <w:p>
-      <w:pPr>
-        <w:numPr>
-          <w:numId w:val="0"/>
-        </w:numPr>
-        <w:ind w:leftChars="0"/>
-        <w:rPr>
-          <w:rFonts w:hint="default"/>
-          <w:b w:val="0"/>
-          <w:bCs w:val="0"/>
-          <w:i w:val="0"/>
-          <w:iCs w:val="0"/>
-          <w:sz w:val="22"/>
-          <w:szCs w:val="22"/>
-          <w:highlight w:val="none"/>
-          <w:u w:val="none"/>
-          <w:lang w:val="en-US"/>
-        </w:rPr>
-      </w:pPr>
-      <w:r>
-        <w:rPr>
-          <w:rFonts w:hint="default"/>
-          <w:b w:val="0"/>
-          <w:bCs w:val="0"/>
-          <w:i w:val="0"/>
-          <w:iCs w:val="0"/>
-          <w:sz w:val="22"/>
-          <w:szCs w:val="22"/>
-          <w:highlight w:val="none"/>
-          <w:u w:val="none"/>
-          <w:lang w:val="en-US"/>
-        </w:rPr>
-        <w:tab/>
-      </w:r>
-      <w:r>
-        <w:rPr>
-          <w:rFonts w:hint="default"/>
-          <w:b w:val="0"/>
-          <w:bCs w:val="0"/>
-          <w:i w:val="0"/>
-          <w:iCs w:val="0"/>
-          <w:sz w:val="22"/>
-          <w:szCs w:val="22"/>
-          <w:highlight w:val="none"/>
-          <w:u w:val="none"/>
-          <w:lang w:val="en-US"/>
-        </w:rPr>
-        <w:tab/>
-      </w:r>
-      <w:r>
-        <w:rPr>
-          <w:rFonts w:hint="default"/>
-          <w:b w:val="0"/>
-          <w:bCs w:val="0"/>
-          <w:i w:val="0"/>
-          <w:iCs w:val="0"/>
-          <w:sz w:val="22"/>
-          <w:szCs w:val="22"/>
-          <w:highlight w:val="none"/>
-          <w:u w:val="none"/>
-          <w:lang w:val="en-US"/>
-        </w:rPr>
-        <w:tab/>
-      </w:r>
-      <w:r>
-        <w:rPr>
-          <w:rFonts w:hint="default"/>
-          <w:b w:val="0"/>
-          <w:bCs w:val="0"/>
-          <w:i w:val="0"/>
-          <w:iCs w:val="0"/>
-          <w:sz w:val="22"/>
-          <w:szCs w:val="22"/>
-          <w:highlight w:val="none"/>
-          <w:u w:val="none"/>
-          <w:lang w:val="en-US"/>
-        </w:rPr>
-        <w:tab/>
-      </w:r>
-    </w:p>
-    <w:p>
-      <w:pPr>
-        <w:numPr>
-          <w:numId w:val="0"/>
-        </w:numPr>
-        <w:ind w:leftChars="0"/>
-        <w:rPr>
-          <w:rFonts w:hint="default"/>
-          <w:b w:val="0"/>
-          <w:bCs w:val="0"/>
-          <w:i w:val="0"/>
-          <w:iCs w:val="0"/>
-          <w:sz w:val="22"/>
-          <w:szCs w:val="22"/>
-          <w:highlight w:val="none"/>
-          <w:u w:val="none"/>
-          <w:lang w:val="en-US"/>
-        </w:rPr>
-      </w:pPr>
-      <w:r>
-        <w:rPr>
-          <w:rFonts w:hint="default"/>
-          <w:b w:val="0"/>
-          <w:bCs w:val="0"/>
-          <w:i w:val="0"/>
-          <w:iCs w:val="0"/>
-          <w:sz w:val="22"/>
-          <w:szCs w:val="22"/>
-          <w:highlight w:val="none"/>
-          <w:u w:val="none"/>
-          <w:lang w:val="en-US"/>
-        </w:rPr>
-        <w:tab/>
-      </w:r>
-      <w:r>
-        <w:rPr>
-          <w:rFonts w:hint="default"/>
-          <w:b w:val="0"/>
-          <w:bCs w:val="0"/>
-          <w:i w:val="0"/>
-          <w:iCs w:val="0"/>
-          <w:sz w:val="22"/>
-          <w:szCs w:val="22"/>
-          <w:highlight w:val="none"/>
-          <w:u w:val="none"/>
-          <w:lang w:val="en-US"/>
-        </w:rPr>
-        <w:tab/>
-      </w:r>
-      <w:r>
-        <w:rPr>
-          <w:rFonts w:hint="default"/>
-          <w:b w:val="0"/>
-          <w:bCs w:val="0"/>
-          <w:i w:val="0"/>
-          <w:iCs w:val="0"/>
-          <w:sz w:val="22"/>
-          <w:szCs w:val="22"/>
-          <w:highlight w:val="none"/>
-          <w:u w:val="none"/>
-          <w:lang w:val="en-US"/>
-        </w:rPr>
-        <w:t>//Connect with the DB</w:t>
-      </w:r>
-    </w:p>
-    <w:p>
-      <w:pPr>
-        <w:numPr>
-          <w:numId w:val="0"/>
-        </w:numPr>
-        <w:ind w:leftChars="0"/>
-        <w:rPr>
-          <w:rFonts w:hint="default"/>
-          <w:b w:val="0"/>
-          <w:bCs w:val="0"/>
-          <w:i w:val="0"/>
-          <w:iCs w:val="0"/>
-          <w:sz w:val="22"/>
-          <w:szCs w:val="22"/>
-          <w:highlight w:val="none"/>
-          <w:u w:val="none"/>
-          <w:lang w:val="en-US"/>
-        </w:rPr>
-      </w:pPr>
-      <w:r>
-        <w:rPr>
-          <w:rFonts w:hint="default"/>
-          <w:b w:val="0"/>
-          <w:bCs w:val="0"/>
-          <w:i w:val="0"/>
-          <w:iCs w:val="0"/>
-          <w:sz w:val="22"/>
-          <w:szCs w:val="22"/>
-          <w:highlight w:val="none"/>
-          <w:u w:val="none"/>
-          <w:lang w:val="en-US"/>
-        </w:rPr>
-        <w:tab/>
-      </w:r>
-      <w:r>
-        <w:rPr>
-          <w:rFonts w:hint="default"/>
-          <w:b w:val="0"/>
-          <w:bCs w:val="0"/>
-          <w:i w:val="0"/>
-          <w:iCs w:val="0"/>
-          <w:sz w:val="22"/>
-          <w:szCs w:val="22"/>
-          <w:highlight w:val="none"/>
-          <w:u w:val="none"/>
-          <w:lang w:val="en-US"/>
-        </w:rPr>
-        <w:tab/>
-      </w:r>
-      <w:r>
-        <w:rPr>
-          <w:rFonts w:hint="default"/>
-          <w:b w:val="0"/>
-          <w:bCs w:val="0"/>
-          <w:i w:val="0"/>
-          <w:iCs w:val="0"/>
-          <w:sz w:val="22"/>
-          <w:szCs w:val="22"/>
-          <w:highlight w:val="none"/>
-          <w:u w:val="none"/>
-          <w:lang w:val="en-US"/>
-        </w:rPr>
-        <w:t>// we need URL, Username and password</w:t>
-      </w:r>
-    </w:p>
-    <w:p>
-      <w:pPr>
-        <w:numPr>
-          <w:numId w:val="0"/>
-        </w:numPr>
-        <w:ind w:leftChars="0"/>
-        <w:rPr>
-          <w:rFonts w:hint="default"/>
-          <w:b w:val="0"/>
-          <w:bCs w:val="0"/>
-          <w:i w:val="0"/>
-          <w:iCs w:val="0"/>
-          <w:sz w:val="22"/>
-          <w:szCs w:val="22"/>
-          <w:highlight w:val="none"/>
-          <w:u w:val="none"/>
-          <w:lang w:val="en-US"/>
-        </w:rPr>
-      </w:pPr>
-      <w:r>
-        <w:rPr>
-          <w:rFonts w:hint="default"/>
-          <w:b w:val="0"/>
-          <w:bCs w:val="0"/>
-          <w:i w:val="0"/>
-          <w:iCs w:val="0"/>
-          <w:sz w:val="22"/>
-          <w:szCs w:val="22"/>
-          <w:highlight w:val="none"/>
-          <w:u w:val="none"/>
-          <w:lang w:val="en-US"/>
-        </w:rPr>
-        <w:tab/>
-      </w:r>
-      <w:r>
-        <w:rPr>
-          <w:rFonts w:hint="default"/>
-          <w:b w:val="0"/>
-          <w:bCs w:val="0"/>
-          <w:i w:val="0"/>
-          <w:iCs w:val="0"/>
-          <w:sz w:val="22"/>
-          <w:szCs w:val="22"/>
-          <w:highlight w:val="none"/>
-          <w:u w:val="none"/>
-          <w:lang w:val="en-US"/>
-        </w:rPr>
-        <w:tab/>
-      </w:r>
-      <w:r>
-        <w:rPr>
-          <w:rFonts w:hint="default"/>
-          <w:b w:val="0"/>
-          <w:bCs w:val="0"/>
-          <w:i w:val="0"/>
-          <w:iCs w:val="0"/>
-          <w:sz w:val="22"/>
-          <w:szCs w:val="22"/>
-          <w:highlight w:val="none"/>
-          <w:u w:val="none"/>
-          <w:lang w:val="en-US"/>
-        </w:rPr>
-        <w:t>Connection con = DriverManager.getConnection(DB_URL, USER, PASSWORD);</w:t>
-      </w:r>
-    </w:p>
-    <w:p>
-      <w:pPr>
-        <w:numPr>
-          <w:numId w:val="0"/>
-        </w:numPr>
-        <w:ind w:leftChars="0"/>
-        <w:rPr>
-          <w:rFonts w:hint="default"/>
-          <w:b w:val="0"/>
-          <w:bCs w:val="0"/>
-          <w:i w:val="0"/>
-          <w:iCs w:val="0"/>
-          <w:sz w:val="22"/>
-          <w:szCs w:val="22"/>
-          <w:highlight w:val="none"/>
-          <w:u w:val="none"/>
-          <w:lang w:val="en-US"/>
-        </w:rPr>
-      </w:pPr>
-      <w:r>
-        <w:rPr>
-          <w:rFonts w:hint="default"/>
-          <w:b w:val="0"/>
-          <w:bCs w:val="0"/>
-          <w:i w:val="0"/>
-          <w:iCs w:val="0"/>
-          <w:sz w:val="22"/>
-          <w:szCs w:val="22"/>
-          <w:highlight w:val="none"/>
-          <w:u w:val="none"/>
-          <w:lang w:val="en-US"/>
-        </w:rPr>
-        <w:tab/>
-      </w:r>
-      <w:r>
-        <w:rPr>
-          <w:rFonts w:hint="default"/>
-          <w:b w:val="0"/>
-          <w:bCs w:val="0"/>
-          <w:i w:val="0"/>
-          <w:iCs w:val="0"/>
-          <w:sz w:val="22"/>
-          <w:szCs w:val="22"/>
-          <w:highlight w:val="none"/>
-          <w:u w:val="none"/>
-          <w:lang w:val="en-US"/>
-        </w:rPr>
-        <w:tab/>
-      </w:r>
-      <w:r>
-        <w:rPr>
-          <w:rFonts w:hint="default"/>
-          <w:b w:val="0"/>
-          <w:bCs w:val="0"/>
-          <w:i w:val="0"/>
-          <w:iCs w:val="0"/>
-          <w:sz w:val="22"/>
-          <w:szCs w:val="22"/>
-          <w:highlight w:val="none"/>
-          <w:u w:val="none"/>
-          <w:lang w:val="en-US"/>
-        </w:rPr>
-        <w:t>if(con!= null)</w:t>
-      </w:r>
-    </w:p>
-    <w:p>
-      <w:pPr>
-        <w:numPr>
-          <w:numId w:val="0"/>
-        </w:numPr>
-        <w:ind w:leftChars="0"/>
-        <w:rPr>
-          <w:rFonts w:hint="default"/>
-          <w:b w:val="0"/>
-          <w:bCs w:val="0"/>
-          <w:i w:val="0"/>
-          <w:iCs w:val="0"/>
-          <w:sz w:val="22"/>
-          <w:szCs w:val="22"/>
-          <w:highlight w:val="none"/>
-          <w:u w:val="none"/>
-          <w:lang w:val="en-US"/>
-        </w:rPr>
-      </w:pPr>
-      <w:r>
-        <w:rPr>
-          <w:rFonts w:hint="default"/>
-          <w:b w:val="0"/>
-          <w:bCs w:val="0"/>
-          <w:i w:val="0"/>
-          <w:iCs w:val="0"/>
-          <w:sz w:val="22"/>
-          <w:szCs w:val="22"/>
-          <w:highlight w:val="none"/>
-          <w:u w:val="none"/>
-          <w:lang w:val="en-US"/>
-        </w:rPr>
-        <w:tab/>
-      </w:r>
-      <w:r>
-        <w:rPr>
-          <w:rFonts w:hint="default"/>
-          <w:b w:val="0"/>
-          <w:bCs w:val="0"/>
-          <w:i w:val="0"/>
-          <w:iCs w:val="0"/>
-          <w:sz w:val="22"/>
-          <w:szCs w:val="22"/>
-          <w:highlight w:val="none"/>
-          <w:u w:val="none"/>
-          <w:lang w:val="en-US"/>
-        </w:rPr>
-        <w:tab/>
-      </w:r>
-      <w:r>
-        <w:rPr>
-          <w:rFonts w:hint="default"/>
-          <w:b w:val="0"/>
-          <w:bCs w:val="0"/>
-          <w:i w:val="0"/>
-          <w:iCs w:val="0"/>
-          <w:sz w:val="22"/>
-          <w:szCs w:val="22"/>
-          <w:highlight w:val="none"/>
-          <w:u w:val="none"/>
-          <w:lang w:val="en-US"/>
-        </w:rPr>
-        <w:t>{</w:t>
-      </w:r>
-    </w:p>
-    <w:p>
-      <w:pPr>
-        <w:numPr>
-          <w:numId w:val="0"/>
-        </w:numPr>
-        <w:ind w:leftChars="0"/>
-        <w:rPr>
-          <w:rFonts w:hint="default"/>
-          <w:b w:val="0"/>
-          <w:bCs w:val="0"/>
-          <w:i w:val="0"/>
-          <w:iCs w:val="0"/>
-          <w:sz w:val="22"/>
-          <w:szCs w:val="22"/>
-          <w:highlight w:val="none"/>
-          <w:u w:val="none"/>
-          <w:lang w:val="en-US"/>
-        </w:rPr>
-      </w:pPr>
-      <w:r>
-        <w:rPr>
-          <w:rFonts w:hint="default"/>
-          <w:b w:val="0"/>
-          <w:bCs w:val="0"/>
-          <w:i w:val="0"/>
-          <w:iCs w:val="0"/>
-          <w:sz w:val="22"/>
-          <w:szCs w:val="22"/>
-          <w:highlight w:val="none"/>
-          <w:u w:val="none"/>
-          <w:lang w:val="en-US"/>
-        </w:rPr>
-        <w:tab/>
-      </w:r>
-      <w:r>
-        <w:rPr>
-          <w:rFonts w:hint="default"/>
-          <w:b w:val="0"/>
-          <w:bCs w:val="0"/>
-          <w:i w:val="0"/>
-          <w:iCs w:val="0"/>
-          <w:sz w:val="22"/>
-          <w:szCs w:val="22"/>
-          <w:highlight w:val="none"/>
-          <w:u w:val="none"/>
-          <w:lang w:val="en-US"/>
-        </w:rPr>
-        <w:tab/>
-      </w:r>
-      <w:r>
-        <w:rPr>
-          <w:rFonts w:hint="default"/>
-          <w:b w:val="0"/>
-          <w:bCs w:val="0"/>
-          <w:i w:val="0"/>
-          <w:iCs w:val="0"/>
-          <w:sz w:val="22"/>
-          <w:szCs w:val="22"/>
-          <w:highlight w:val="none"/>
-          <w:u w:val="none"/>
-          <w:lang w:val="en-US"/>
-        </w:rPr>
-        <w:t>System.out.println("Connection established");</w:t>
-      </w:r>
-    </w:p>
-    <w:p>
-      <w:pPr>
-        <w:numPr>
-          <w:numId w:val="0"/>
-        </w:numPr>
-        <w:ind w:leftChars="0"/>
-        <w:rPr>
-          <w:rFonts w:hint="default"/>
-          <w:b w:val="0"/>
-          <w:bCs w:val="0"/>
-          <w:i w:val="0"/>
-          <w:iCs w:val="0"/>
-          <w:sz w:val="22"/>
-          <w:szCs w:val="22"/>
-          <w:highlight w:val="none"/>
-          <w:u w:val="none"/>
-          <w:lang w:val="en-US"/>
-        </w:rPr>
-      </w:pPr>
-      <w:r>
-        <w:rPr>
-          <w:rFonts w:hint="default"/>
-          <w:b w:val="0"/>
-          <w:bCs w:val="0"/>
-          <w:i w:val="0"/>
-          <w:iCs w:val="0"/>
-          <w:sz w:val="22"/>
-          <w:szCs w:val="22"/>
-          <w:highlight w:val="none"/>
-          <w:u w:val="none"/>
-          <w:lang w:val="en-US"/>
-        </w:rPr>
-        <w:tab/>
-      </w:r>
-      <w:r>
-        <w:rPr>
-          <w:rFonts w:hint="default"/>
-          <w:b w:val="0"/>
-          <w:bCs w:val="0"/>
-          <w:i w:val="0"/>
-          <w:iCs w:val="0"/>
-          <w:sz w:val="22"/>
-          <w:szCs w:val="22"/>
-          <w:highlight w:val="none"/>
-          <w:u w:val="none"/>
-          <w:lang w:val="en-US"/>
-        </w:rPr>
-        <w:tab/>
-      </w:r>
-      <w:r>
-        <w:rPr>
-          <w:rFonts w:hint="default"/>
-          <w:b w:val="0"/>
-          <w:bCs w:val="0"/>
-          <w:i w:val="0"/>
-          <w:iCs w:val="0"/>
-          <w:sz w:val="22"/>
-          <w:szCs w:val="22"/>
-          <w:highlight w:val="none"/>
-          <w:u w:val="none"/>
-          <w:lang w:val="en-US"/>
-        </w:rPr>
-        <w:t>}</w:t>
-      </w:r>
-    </w:p>
-    <w:p>
-      <w:pPr>
-        <w:numPr>
-          <w:numId w:val="0"/>
-        </w:numPr>
-        <w:ind w:leftChars="0"/>
-        <w:rPr>
-          <w:rFonts w:hint="default"/>
-          <w:b w:val="0"/>
-          <w:bCs w:val="0"/>
-          <w:i w:val="0"/>
-          <w:iCs w:val="0"/>
-          <w:sz w:val="22"/>
-          <w:szCs w:val="22"/>
-          <w:highlight w:val="none"/>
-          <w:u w:val="none"/>
-          <w:lang w:val="en-US"/>
-        </w:rPr>
-      </w:pPr>
-      <w:r>
-        <w:rPr>
-          <w:rFonts w:hint="default"/>
-          <w:b w:val="0"/>
-          <w:bCs w:val="0"/>
-          <w:i w:val="0"/>
-          <w:iCs w:val="0"/>
-          <w:sz w:val="22"/>
-          <w:szCs w:val="22"/>
-          <w:highlight w:val="none"/>
-          <w:u w:val="none"/>
-          <w:lang w:val="en-US"/>
-        </w:rPr>
-        <w:tab/>
-      </w:r>
-      <w:r>
-        <w:rPr>
-          <w:rFonts w:hint="default"/>
-          <w:b w:val="0"/>
-          <w:bCs w:val="0"/>
-          <w:i w:val="0"/>
-          <w:iCs w:val="0"/>
-          <w:sz w:val="22"/>
-          <w:szCs w:val="22"/>
-          <w:highlight w:val="none"/>
-          <w:u w:val="none"/>
-          <w:lang w:val="en-US"/>
-        </w:rPr>
-        <w:tab/>
-      </w:r>
-      <w:r>
-        <w:rPr>
-          <w:rFonts w:hint="default"/>
-          <w:b w:val="0"/>
-          <w:bCs w:val="0"/>
-          <w:i w:val="0"/>
-          <w:iCs w:val="0"/>
-          <w:sz w:val="22"/>
-          <w:szCs w:val="22"/>
-          <w:highlight w:val="none"/>
-          <w:u w:val="none"/>
-          <w:lang w:val="en-US"/>
-        </w:rPr>
-        <w:t>else</w:t>
-      </w:r>
-    </w:p>
-    <w:p>
-      <w:pPr>
-        <w:numPr>
-          <w:numId w:val="0"/>
-        </w:numPr>
-        <w:ind w:leftChars="0"/>
-        <w:rPr>
-          <w:rFonts w:hint="default"/>
-          <w:b w:val="0"/>
-          <w:bCs w:val="0"/>
-          <w:i w:val="0"/>
-          <w:iCs w:val="0"/>
-          <w:sz w:val="22"/>
-          <w:szCs w:val="22"/>
-          <w:highlight w:val="none"/>
-          <w:u w:val="none"/>
-          <w:lang w:val="en-US"/>
-        </w:rPr>
-      </w:pPr>
-      <w:r>
-        <w:rPr>
-          <w:rFonts w:hint="default"/>
-          <w:b w:val="0"/>
-          <w:bCs w:val="0"/>
-          <w:i w:val="0"/>
-          <w:iCs w:val="0"/>
-          <w:sz w:val="22"/>
-          <w:szCs w:val="22"/>
-          <w:highlight w:val="none"/>
-          <w:u w:val="none"/>
-          <w:lang w:val="en-US"/>
-        </w:rPr>
-        <w:tab/>
-      </w:r>
-      <w:r>
-        <w:rPr>
-          <w:rFonts w:hint="default"/>
-          <w:b w:val="0"/>
-          <w:bCs w:val="0"/>
-          <w:i w:val="0"/>
-          <w:iCs w:val="0"/>
-          <w:sz w:val="22"/>
-          <w:szCs w:val="22"/>
-          <w:highlight w:val="none"/>
-          <w:u w:val="none"/>
-          <w:lang w:val="en-US"/>
-        </w:rPr>
-        <w:tab/>
-      </w:r>
-      <w:r>
-        <w:rPr>
-          <w:rFonts w:hint="default"/>
-          <w:b w:val="0"/>
-          <w:bCs w:val="0"/>
-          <w:i w:val="0"/>
-          <w:iCs w:val="0"/>
-          <w:sz w:val="22"/>
-          <w:szCs w:val="22"/>
-          <w:highlight w:val="none"/>
-          <w:u w:val="none"/>
-          <w:lang w:val="en-US"/>
-        </w:rPr>
-        <w:t>{</w:t>
-      </w:r>
-    </w:p>
-    <w:p>
-      <w:pPr>
-        <w:numPr>
-          <w:numId w:val="0"/>
-        </w:numPr>
-        <w:ind w:leftChars="0"/>
-        <w:rPr>
-          <w:rFonts w:hint="default"/>
-          <w:b w:val="0"/>
-          <w:bCs w:val="0"/>
-          <w:i w:val="0"/>
-          <w:iCs w:val="0"/>
-          <w:sz w:val="22"/>
-          <w:szCs w:val="22"/>
-          <w:highlight w:val="none"/>
-          <w:u w:val="none"/>
-          <w:lang w:val="en-US"/>
-        </w:rPr>
-      </w:pPr>
-      <w:r>
-        <w:rPr>
-          <w:rFonts w:hint="default"/>
-          <w:b w:val="0"/>
-          <w:bCs w:val="0"/>
-          <w:i w:val="0"/>
-          <w:iCs w:val="0"/>
-          <w:sz w:val="22"/>
-          <w:szCs w:val="22"/>
-          <w:highlight w:val="none"/>
-          <w:u w:val="none"/>
-          <w:lang w:val="en-US"/>
-        </w:rPr>
-        <w:tab/>
-      </w:r>
-      <w:r>
-        <w:rPr>
-          <w:rFonts w:hint="default"/>
-          <w:b w:val="0"/>
-          <w:bCs w:val="0"/>
-          <w:i w:val="0"/>
-          <w:iCs w:val="0"/>
-          <w:sz w:val="22"/>
-          <w:szCs w:val="22"/>
-          <w:highlight w:val="none"/>
-          <w:u w:val="none"/>
-          <w:lang w:val="en-US"/>
-        </w:rPr>
-        <w:tab/>
-      </w:r>
-      <w:r>
-        <w:rPr>
-          <w:rFonts w:hint="default"/>
-          <w:b w:val="0"/>
-          <w:bCs w:val="0"/>
-          <w:i w:val="0"/>
-          <w:iCs w:val="0"/>
-          <w:sz w:val="22"/>
-          <w:szCs w:val="22"/>
-          <w:highlight w:val="none"/>
-          <w:u w:val="none"/>
-          <w:lang w:val="en-US"/>
-        </w:rPr>
-        <w:tab/>
-      </w:r>
-      <w:r>
-        <w:rPr>
-          <w:rFonts w:hint="default"/>
-          <w:b w:val="0"/>
-          <w:bCs w:val="0"/>
-          <w:i w:val="0"/>
-          <w:iCs w:val="0"/>
-          <w:sz w:val="22"/>
-          <w:szCs w:val="22"/>
-          <w:highlight w:val="none"/>
-          <w:u w:val="none"/>
-          <w:lang w:val="en-US"/>
-        </w:rPr>
-        <w:t>System.out.println("Connection not established");</w:t>
-      </w:r>
-    </w:p>
-    <w:p>
-      <w:pPr>
-        <w:numPr>
-          <w:numId w:val="0"/>
-        </w:numPr>
-        <w:ind w:leftChars="0"/>
-        <w:rPr>
-          <w:rFonts w:hint="default"/>
-          <w:b w:val="0"/>
-          <w:bCs w:val="0"/>
-          <w:i w:val="0"/>
-          <w:iCs w:val="0"/>
-          <w:sz w:val="22"/>
-          <w:szCs w:val="22"/>
-          <w:highlight w:val="none"/>
-          <w:u w:val="none"/>
-          <w:lang w:val="en-US"/>
-        </w:rPr>
-      </w:pPr>
-      <w:r>
-        <w:rPr>
-          <w:rFonts w:hint="default"/>
-          <w:b w:val="0"/>
-          <w:bCs w:val="0"/>
-          <w:i w:val="0"/>
-          <w:iCs w:val="0"/>
-          <w:sz w:val="22"/>
-          <w:szCs w:val="22"/>
-          <w:highlight w:val="none"/>
-          <w:u w:val="none"/>
-          <w:lang w:val="en-US"/>
-        </w:rPr>
-        <w:tab/>
-      </w:r>
-      <w:r>
-        <w:rPr>
-          <w:rFonts w:hint="default"/>
-          <w:b w:val="0"/>
-          <w:bCs w:val="0"/>
-          <w:i w:val="0"/>
-          <w:iCs w:val="0"/>
-          <w:sz w:val="22"/>
-          <w:szCs w:val="22"/>
-          <w:highlight w:val="none"/>
-          <w:u w:val="none"/>
-          <w:lang w:val="en-US"/>
-        </w:rPr>
-        <w:tab/>
-      </w:r>
-      <w:r>
-        <w:rPr>
-          <w:rFonts w:hint="default"/>
-          <w:b w:val="0"/>
-          <w:bCs w:val="0"/>
-          <w:i w:val="0"/>
-          <w:iCs w:val="0"/>
-          <w:sz w:val="22"/>
-          <w:szCs w:val="22"/>
-          <w:highlight w:val="none"/>
-          <w:u w:val="none"/>
-          <w:lang w:val="en-US"/>
-        </w:rPr>
-        <w:t>}</w:t>
-      </w:r>
-    </w:p>
-    <w:p>
-      <w:pPr>
-        <w:numPr>
-          <w:numId w:val="0"/>
-        </w:numPr>
-        <w:ind w:leftChars="0"/>
-        <w:rPr>
-          <w:rFonts w:hint="default"/>
-          <w:b w:val="0"/>
-          <w:bCs w:val="0"/>
-          <w:i w:val="0"/>
-          <w:iCs w:val="0"/>
-          <w:sz w:val="22"/>
-          <w:szCs w:val="22"/>
-          <w:highlight w:val="none"/>
-          <w:u w:val="none"/>
-          <w:lang w:val="en-US"/>
-        </w:rPr>
-      </w:pPr>
-      <w:r>
-        <w:rPr>
-          <w:rFonts w:hint="default"/>
-          <w:b w:val="0"/>
-          <w:bCs w:val="0"/>
-          <w:i w:val="0"/>
-          <w:iCs w:val="0"/>
-          <w:sz w:val="22"/>
-          <w:szCs w:val="22"/>
-          <w:highlight w:val="none"/>
-          <w:u w:val="none"/>
-          <w:lang w:val="en-US"/>
-        </w:rPr>
-        <w:tab/>
-      </w:r>
-      <w:r>
-        <w:rPr>
-          <w:rFonts w:hint="default"/>
-          <w:b w:val="0"/>
-          <w:bCs w:val="0"/>
-          <w:i w:val="0"/>
-          <w:iCs w:val="0"/>
-          <w:sz w:val="22"/>
-          <w:szCs w:val="22"/>
-          <w:highlight w:val="none"/>
-          <w:u w:val="none"/>
-          <w:lang w:val="en-US"/>
-        </w:rPr>
-        <w:tab/>
-      </w:r>
-      <w:r>
-        <w:rPr>
-          <w:rFonts w:hint="default"/>
-          <w:b w:val="0"/>
-          <w:bCs w:val="0"/>
-          <w:i w:val="0"/>
-          <w:iCs w:val="0"/>
-          <w:sz w:val="22"/>
-          <w:szCs w:val="22"/>
-          <w:highlight w:val="none"/>
-          <w:u w:val="none"/>
-          <w:lang w:val="en-US"/>
-        </w:rPr>
-        <w:t>Statement stmt = con.createStatement();</w:t>
-      </w:r>
-    </w:p>
-    <w:p>
-      <w:pPr>
-        <w:numPr>
-          <w:numId w:val="0"/>
-        </w:numPr>
-        <w:ind w:leftChars="0"/>
-        <w:rPr>
-          <w:rFonts w:hint="default"/>
-          <w:b w:val="0"/>
-          <w:bCs w:val="0"/>
-          <w:i w:val="0"/>
-          <w:iCs w:val="0"/>
-          <w:sz w:val="22"/>
-          <w:szCs w:val="22"/>
-          <w:highlight w:val="none"/>
-          <w:u w:val="none"/>
-          <w:lang w:val="en-US"/>
-        </w:rPr>
-      </w:pPr>
-      <w:r>
-        <w:rPr>
-          <w:rFonts w:hint="default"/>
-          <w:b w:val="0"/>
-          <w:bCs w:val="0"/>
-          <w:i w:val="0"/>
-          <w:iCs w:val="0"/>
-          <w:sz w:val="22"/>
-          <w:szCs w:val="22"/>
-          <w:highlight w:val="none"/>
-          <w:u w:val="none"/>
-          <w:lang w:val="en-US"/>
-        </w:rPr>
-        <w:tab/>
-      </w:r>
-      <w:r>
-        <w:rPr>
-          <w:rFonts w:hint="default"/>
-          <w:b w:val="0"/>
-          <w:bCs w:val="0"/>
-          <w:i w:val="0"/>
-          <w:iCs w:val="0"/>
-          <w:sz w:val="22"/>
-          <w:szCs w:val="22"/>
-          <w:highlight w:val="none"/>
-          <w:u w:val="none"/>
-          <w:lang w:val="en-US"/>
-        </w:rPr>
-        <w:tab/>
-      </w:r>
-      <w:r>
-        <w:rPr>
-          <w:rFonts w:hint="default"/>
-          <w:b w:val="0"/>
-          <w:bCs w:val="0"/>
-          <w:i w:val="0"/>
-          <w:iCs w:val="0"/>
-          <w:sz w:val="22"/>
-          <w:szCs w:val="22"/>
-          <w:highlight w:val="none"/>
-          <w:u w:val="none"/>
-          <w:lang w:val="en-US"/>
-        </w:rPr>
-        <w:t>//Insert record</w:t>
-      </w:r>
-    </w:p>
-    <w:p>
-      <w:pPr>
-        <w:numPr>
-          <w:numId w:val="0"/>
-        </w:numPr>
-        <w:ind w:leftChars="0"/>
-        <w:rPr>
-          <w:rFonts w:hint="default"/>
-          <w:b w:val="0"/>
-          <w:bCs w:val="0"/>
-          <w:i w:val="0"/>
-          <w:iCs w:val="0"/>
-          <w:sz w:val="22"/>
-          <w:szCs w:val="22"/>
-          <w:highlight w:val="none"/>
-          <w:u w:val="none"/>
-          <w:lang w:val="en-US"/>
-        </w:rPr>
-      </w:pPr>
-      <w:r>
-        <w:rPr>
-          <w:rFonts w:hint="default"/>
-          <w:b w:val="0"/>
-          <w:bCs w:val="0"/>
-          <w:i w:val="0"/>
-          <w:iCs w:val="0"/>
-          <w:sz w:val="22"/>
-          <w:szCs w:val="22"/>
-          <w:highlight w:val="none"/>
-          <w:u w:val="none"/>
-          <w:lang w:val="en-US"/>
-        </w:rPr>
-        <w:tab/>
-      </w:r>
-      <w:r>
-        <w:rPr>
-          <w:rFonts w:hint="default"/>
-          <w:b w:val="0"/>
-          <w:bCs w:val="0"/>
-          <w:i w:val="0"/>
-          <w:iCs w:val="0"/>
-          <w:sz w:val="22"/>
-          <w:szCs w:val="22"/>
-          <w:highlight w:val="none"/>
-          <w:u w:val="none"/>
-          <w:lang w:val="en-US"/>
-        </w:rPr>
-        <w:tab/>
-      </w:r>
-      <w:r>
-        <w:rPr>
-          <w:rFonts w:hint="default"/>
-          <w:b w:val="0"/>
-          <w:bCs w:val="0"/>
-          <w:i w:val="0"/>
-          <w:iCs w:val="0"/>
-          <w:sz w:val="22"/>
-          <w:szCs w:val="22"/>
-          <w:highlight w:val="none"/>
-          <w:u w:val="none"/>
-          <w:lang w:val="en-US"/>
-        </w:rPr>
-        <w:t>String insert = "INSERT INTO employee VALUES (10,'Scott',35)";</w:t>
-      </w:r>
-    </w:p>
-    <w:p>
-      <w:pPr>
-        <w:numPr>
-          <w:numId w:val="0"/>
-        </w:numPr>
-        <w:ind w:leftChars="0"/>
-        <w:rPr>
-          <w:rFonts w:hint="default"/>
-          <w:b w:val="0"/>
-          <w:bCs w:val="0"/>
-          <w:i w:val="0"/>
-          <w:iCs w:val="0"/>
-          <w:sz w:val="22"/>
-          <w:szCs w:val="22"/>
-          <w:highlight w:val="none"/>
-          <w:u w:val="none"/>
-          <w:lang w:val="en-US"/>
-        </w:rPr>
-      </w:pPr>
-      <w:r>
-        <w:rPr>
-          <w:rFonts w:hint="default"/>
-          <w:b w:val="0"/>
-          <w:bCs w:val="0"/>
-          <w:i w:val="0"/>
-          <w:iCs w:val="0"/>
-          <w:sz w:val="22"/>
-          <w:szCs w:val="22"/>
-          <w:highlight w:val="none"/>
-          <w:u w:val="none"/>
-          <w:lang w:val="en-US"/>
-        </w:rPr>
-        <w:tab/>
-      </w:r>
-      <w:r>
-        <w:rPr>
-          <w:rFonts w:hint="default"/>
-          <w:b w:val="0"/>
-          <w:bCs w:val="0"/>
-          <w:i w:val="0"/>
-          <w:iCs w:val="0"/>
-          <w:sz w:val="22"/>
-          <w:szCs w:val="22"/>
-          <w:highlight w:val="none"/>
-          <w:u w:val="none"/>
-          <w:lang w:val="en-US"/>
-        </w:rPr>
-        <w:tab/>
-      </w:r>
-      <w:r>
-        <w:rPr>
-          <w:rFonts w:hint="default"/>
-          <w:b w:val="0"/>
-          <w:bCs w:val="0"/>
-          <w:i w:val="0"/>
-          <w:iCs w:val="0"/>
-          <w:sz w:val="22"/>
-          <w:szCs w:val="22"/>
-          <w:highlight w:val="none"/>
-          <w:u w:val="none"/>
-          <w:lang w:val="en-US"/>
-        </w:rPr>
-        <w:t>stmt.executeUpdate(insert);</w:t>
-      </w:r>
-    </w:p>
-    <w:p>
-      <w:pPr>
-        <w:numPr>
-          <w:numId w:val="0"/>
-        </w:numPr>
-        <w:ind w:leftChars="0"/>
-        <w:rPr>
-          <w:rFonts w:hint="default"/>
-          <w:b w:val="0"/>
-          <w:bCs w:val="0"/>
-          <w:i w:val="0"/>
-          <w:iCs w:val="0"/>
-          <w:sz w:val="22"/>
-          <w:szCs w:val="22"/>
-          <w:highlight w:val="none"/>
-          <w:u w:val="none"/>
-          <w:lang w:val="en-US"/>
-        </w:rPr>
-      </w:pPr>
-      <w:r>
-        <w:rPr>
-          <w:rFonts w:hint="default"/>
-          <w:b w:val="0"/>
-          <w:bCs w:val="0"/>
-          <w:i w:val="0"/>
-          <w:iCs w:val="0"/>
-          <w:sz w:val="22"/>
-          <w:szCs w:val="22"/>
-          <w:highlight w:val="none"/>
-          <w:u w:val="none"/>
-          <w:lang w:val="en-US"/>
-        </w:rPr>
-        <w:tab/>
-      </w:r>
-      <w:r>
-        <w:rPr>
-          <w:rFonts w:hint="default"/>
-          <w:b w:val="0"/>
-          <w:bCs w:val="0"/>
-          <w:i w:val="0"/>
-          <w:iCs w:val="0"/>
-          <w:sz w:val="22"/>
-          <w:szCs w:val="22"/>
-          <w:highlight w:val="none"/>
-          <w:u w:val="none"/>
-          <w:lang w:val="en-US"/>
-        </w:rPr>
-        <w:tab/>
-      </w:r>
-      <w:r>
-        <w:rPr>
-          <w:rFonts w:hint="default"/>
-          <w:b w:val="0"/>
-          <w:bCs w:val="0"/>
-          <w:i w:val="0"/>
-          <w:iCs w:val="0"/>
-          <w:sz w:val="22"/>
-          <w:szCs w:val="22"/>
-          <w:highlight w:val="none"/>
-          <w:u w:val="none"/>
-          <w:lang w:val="en-US"/>
-        </w:rPr>
-        <w:t>System.out.println("Record inserted successfully");</w:t>
-      </w:r>
-    </w:p>
-    <w:p>
-      <w:pPr>
-        <w:numPr>
-          <w:numId w:val="0"/>
-        </w:numPr>
-        <w:ind w:leftChars="0"/>
-        <w:rPr>
-          <w:rFonts w:hint="default"/>
-          <w:b w:val="0"/>
-          <w:bCs w:val="0"/>
-          <w:i w:val="0"/>
-          <w:iCs w:val="0"/>
-          <w:sz w:val="22"/>
-          <w:szCs w:val="22"/>
-          <w:highlight w:val="none"/>
-          <w:u w:val="none"/>
-          <w:lang w:val="en-US"/>
-        </w:rPr>
-      </w:pPr>
-      <w:r>
-        <w:rPr>
-          <w:rFonts w:hint="default"/>
-          <w:b w:val="0"/>
-          <w:bCs w:val="0"/>
-          <w:i w:val="0"/>
-          <w:iCs w:val="0"/>
-          <w:sz w:val="22"/>
-          <w:szCs w:val="22"/>
-          <w:highlight w:val="none"/>
-          <w:u w:val="none"/>
-          <w:lang w:val="en-US"/>
-        </w:rPr>
-        <w:tab/>
-      </w:r>
-      <w:r>
-        <w:rPr>
-          <w:rFonts w:hint="default"/>
-          <w:b w:val="0"/>
-          <w:bCs w:val="0"/>
-          <w:i w:val="0"/>
-          <w:iCs w:val="0"/>
-          <w:sz w:val="22"/>
-          <w:szCs w:val="22"/>
-          <w:highlight w:val="none"/>
-          <w:u w:val="none"/>
-          <w:lang w:val="en-US"/>
-        </w:rPr>
-        <w:t>}</w:t>
-      </w:r>
-    </w:p>
-    <w:p>
-      <w:pPr>
-        <w:numPr>
-          <w:numId w:val="0"/>
-        </w:numPr>
-        <w:ind w:leftChars="0"/>
-        <w:rPr>
-          <w:rFonts w:hint="default"/>
-          <w:b w:val="0"/>
-          <w:bCs w:val="0"/>
-          <w:i w:val="0"/>
-          <w:iCs w:val="0"/>
-          <w:sz w:val="22"/>
-          <w:szCs w:val="22"/>
-          <w:highlight w:val="none"/>
-          <w:u w:val="none"/>
-          <w:lang w:val="en-US"/>
-        </w:rPr>
-      </w:pPr>
-    </w:p>
-    <w:p>
-      <w:pPr>
-        <w:numPr>
-          <w:numId w:val="0"/>
-        </w:numPr>
-        <w:ind w:leftChars="0"/>
-        <w:rPr>
-          <w:rFonts w:hint="default"/>
-          <w:b w:val="0"/>
-          <w:bCs w:val="0"/>
-          <w:i w:val="0"/>
-          <w:iCs w:val="0"/>
-          <w:sz w:val="22"/>
-          <w:szCs w:val="22"/>
-          <w:highlight w:val="none"/>
-          <w:u w:val="none"/>
-          <w:lang w:val="en-US"/>
-        </w:rPr>
-      </w:pPr>
-      <w:r>
-        <w:rPr>
-          <w:rFonts w:hint="default"/>
-          <w:b w:val="0"/>
-          <w:bCs w:val="0"/>
-          <w:i w:val="0"/>
-          <w:iCs w:val="0"/>
-          <w:sz w:val="22"/>
-          <w:szCs w:val="22"/>
-          <w:highlight w:val="none"/>
-          <w:u w:val="none"/>
-          <w:lang w:val="en-US"/>
-        </w:rPr>
-        <w:t>}</w:t>
-      </w:r>
-    </w:p>
-    <w:p>
-      <w:pPr>
-        <w:numPr>
-          <w:numId w:val="0"/>
-        </w:numPr>
-        <w:ind w:leftChars="0"/>
-        <w:rPr>
-          <w:rFonts w:hint="default"/>
-          <w:b w:val="0"/>
-          <w:bCs w:val="0"/>
-          <w:i w:val="0"/>
-          <w:iCs w:val="0"/>
-          <w:sz w:val="22"/>
-          <w:szCs w:val="22"/>
-          <w:highlight w:val="none"/>
-          <w:u w:val="none"/>
-          <w:lang w:val="en-US"/>
-        </w:rPr>
-      </w:pPr>
+        <w:t>INSERT</w:t>
+      </w:r>
     </w:p>
     <w:p>
       <w:pPr>
@@ -7619,7 +5489,2178 @@
           <w:lang w:val="en-US"/>
         </w:rPr>
       </w:pPr>
-      <w:r>
+    </w:p>
+    <w:p>
+      <w:pPr>
+        <w:numPr>
+          <w:numId w:val="0"/>
+        </w:numPr>
+        <w:ind w:leftChars="0"/>
+        <w:rPr>
+          <w:rFonts w:hint="default"/>
+          <w:b w:val="0"/>
+          <w:bCs w:val="0"/>
+          <w:i w:val="0"/>
+          <w:iCs w:val="0"/>
+          <w:sz w:val="22"/>
+          <w:szCs w:val="22"/>
+          <w:highlight w:val="none"/>
+          <w:u w:val="none"/>
+          <w:lang w:val="en-US"/>
+        </w:rPr>
+      </w:pPr>
+      <w:r>
+        <w:rPr>
+          <w:rFonts w:hint="default"/>
+          <w:b w:val="0"/>
+          <w:bCs w:val="0"/>
+          <w:i w:val="0"/>
+          <w:iCs w:val="0"/>
+          <w:sz w:val="22"/>
+          <w:szCs w:val="22"/>
+          <w:highlight w:val="none"/>
+          <w:u w:val="none"/>
+          <w:lang w:val="en-US"/>
+        </w:rPr>
+        <w:t>package com.db;</w:t>
+      </w:r>
+    </w:p>
+    <w:p>
+      <w:pPr>
+        <w:numPr>
+          <w:numId w:val="0"/>
+        </w:numPr>
+        <w:ind w:leftChars="0"/>
+        <w:rPr>
+          <w:rFonts w:hint="default"/>
+          <w:b w:val="0"/>
+          <w:bCs w:val="0"/>
+          <w:i w:val="0"/>
+          <w:iCs w:val="0"/>
+          <w:sz w:val="22"/>
+          <w:szCs w:val="22"/>
+          <w:highlight w:val="none"/>
+          <w:u w:val="none"/>
+          <w:lang w:val="en-US"/>
+        </w:rPr>
+      </w:pPr>
+    </w:p>
+    <w:p>
+      <w:pPr>
+        <w:numPr>
+          <w:numId w:val="0"/>
+        </w:numPr>
+        <w:ind w:leftChars="0"/>
+        <w:rPr>
+          <w:rFonts w:hint="default"/>
+          <w:b w:val="0"/>
+          <w:bCs w:val="0"/>
+          <w:i w:val="0"/>
+          <w:iCs w:val="0"/>
+          <w:sz w:val="22"/>
+          <w:szCs w:val="22"/>
+          <w:highlight w:val="none"/>
+          <w:u w:val="none"/>
+          <w:lang w:val="en-US"/>
+        </w:rPr>
+      </w:pPr>
+      <w:r>
+        <w:rPr>
+          <w:rFonts w:hint="default"/>
+          <w:b w:val="0"/>
+          <w:bCs w:val="0"/>
+          <w:i w:val="0"/>
+          <w:iCs w:val="0"/>
+          <w:sz w:val="22"/>
+          <w:szCs w:val="22"/>
+          <w:highlight w:val="none"/>
+          <w:u w:val="none"/>
+          <w:lang w:val="en-US"/>
+        </w:rPr>
+        <w:t>import java.sql.Connection;</w:t>
+      </w:r>
+    </w:p>
+    <w:p>
+      <w:pPr>
+        <w:numPr>
+          <w:numId w:val="0"/>
+        </w:numPr>
+        <w:ind w:leftChars="0"/>
+        <w:rPr>
+          <w:rFonts w:hint="default"/>
+          <w:b w:val="0"/>
+          <w:bCs w:val="0"/>
+          <w:i w:val="0"/>
+          <w:iCs w:val="0"/>
+          <w:sz w:val="22"/>
+          <w:szCs w:val="22"/>
+          <w:highlight w:val="none"/>
+          <w:u w:val="none"/>
+          <w:lang w:val="en-US"/>
+        </w:rPr>
+      </w:pPr>
+      <w:r>
+        <w:rPr>
+          <w:rFonts w:hint="default"/>
+          <w:b w:val="0"/>
+          <w:bCs w:val="0"/>
+          <w:i w:val="0"/>
+          <w:iCs w:val="0"/>
+          <w:sz w:val="22"/>
+          <w:szCs w:val="22"/>
+          <w:highlight w:val="none"/>
+          <w:u w:val="none"/>
+          <w:lang w:val="en-US"/>
+        </w:rPr>
+        <w:t>import java.sql.DriverManager;</w:t>
+      </w:r>
+    </w:p>
+    <w:p>
+      <w:pPr>
+        <w:numPr>
+          <w:numId w:val="0"/>
+        </w:numPr>
+        <w:ind w:leftChars="0"/>
+        <w:rPr>
+          <w:rFonts w:hint="default"/>
+          <w:b w:val="0"/>
+          <w:bCs w:val="0"/>
+          <w:i w:val="0"/>
+          <w:iCs w:val="0"/>
+          <w:sz w:val="22"/>
+          <w:szCs w:val="22"/>
+          <w:highlight w:val="none"/>
+          <w:u w:val="none"/>
+          <w:lang w:val="en-US"/>
+        </w:rPr>
+      </w:pPr>
+      <w:r>
+        <w:rPr>
+          <w:rFonts w:hint="default"/>
+          <w:b w:val="0"/>
+          <w:bCs w:val="0"/>
+          <w:i w:val="0"/>
+          <w:iCs w:val="0"/>
+          <w:sz w:val="22"/>
+          <w:szCs w:val="22"/>
+          <w:highlight w:val="none"/>
+          <w:u w:val="none"/>
+          <w:lang w:val="en-US"/>
+        </w:rPr>
+        <w:t>import java.sql.PreparedStatement;</w:t>
+      </w:r>
+    </w:p>
+    <w:p>
+      <w:pPr>
+        <w:numPr>
+          <w:numId w:val="0"/>
+        </w:numPr>
+        <w:ind w:leftChars="0"/>
+        <w:rPr>
+          <w:rFonts w:hint="default"/>
+          <w:b w:val="0"/>
+          <w:bCs w:val="0"/>
+          <w:i w:val="0"/>
+          <w:iCs w:val="0"/>
+          <w:sz w:val="22"/>
+          <w:szCs w:val="22"/>
+          <w:highlight w:val="none"/>
+          <w:u w:val="none"/>
+          <w:lang w:val="en-US"/>
+        </w:rPr>
+      </w:pPr>
+      <w:r>
+        <w:rPr>
+          <w:rFonts w:hint="default"/>
+          <w:b w:val="0"/>
+          <w:bCs w:val="0"/>
+          <w:i w:val="0"/>
+          <w:iCs w:val="0"/>
+          <w:sz w:val="22"/>
+          <w:szCs w:val="22"/>
+          <w:highlight w:val="none"/>
+          <w:u w:val="none"/>
+          <w:lang w:val="en-US"/>
+        </w:rPr>
+        <w:t>import java.sql.ResultSet;</w:t>
+      </w:r>
+    </w:p>
+    <w:p>
+      <w:pPr>
+        <w:numPr>
+          <w:numId w:val="0"/>
+        </w:numPr>
+        <w:ind w:leftChars="0"/>
+        <w:rPr>
+          <w:rFonts w:hint="default"/>
+          <w:b w:val="0"/>
+          <w:bCs w:val="0"/>
+          <w:i w:val="0"/>
+          <w:iCs w:val="0"/>
+          <w:sz w:val="22"/>
+          <w:szCs w:val="22"/>
+          <w:highlight w:val="none"/>
+          <w:u w:val="none"/>
+          <w:lang w:val="en-US"/>
+        </w:rPr>
+      </w:pPr>
+      <w:r>
+        <w:rPr>
+          <w:rFonts w:hint="default"/>
+          <w:b w:val="0"/>
+          <w:bCs w:val="0"/>
+          <w:i w:val="0"/>
+          <w:iCs w:val="0"/>
+          <w:sz w:val="22"/>
+          <w:szCs w:val="22"/>
+          <w:highlight w:val="none"/>
+          <w:u w:val="none"/>
+          <w:lang w:val="en-US"/>
+        </w:rPr>
+        <w:t>import java.sql.SQLException;</w:t>
+      </w:r>
+    </w:p>
+    <w:p>
+      <w:pPr>
+        <w:numPr>
+          <w:numId w:val="0"/>
+        </w:numPr>
+        <w:ind w:leftChars="0"/>
+        <w:rPr>
+          <w:rFonts w:hint="default"/>
+          <w:b w:val="0"/>
+          <w:bCs w:val="0"/>
+          <w:i w:val="0"/>
+          <w:iCs w:val="0"/>
+          <w:sz w:val="22"/>
+          <w:szCs w:val="22"/>
+          <w:highlight w:val="none"/>
+          <w:u w:val="none"/>
+          <w:lang w:val="en-US"/>
+        </w:rPr>
+      </w:pPr>
+      <w:r>
+        <w:rPr>
+          <w:rFonts w:hint="default"/>
+          <w:b w:val="0"/>
+          <w:bCs w:val="0"/>
+          <w:i w:val="0"/>
+          <w:iCs w:val="0"/>
+          <w:sz w:val="22"/>
+          <w:szCs w:val="22"/>
+          <w:highlight w:val="none"/>
+          <w:u w:val="none"/>
+          <w:lang w:val="en-US"/>
+        </w:rPr>
+        <w:t>import java.sql.Statement;</w:t>
+      </w:r>
+    </w:p>
+    <w:p>
+      <w:pPr>
+        <w:numPr>
+          <w:numId w:val="0"/>
+        </w:numPr>
+        <w:ind w:leftChars="0"/>
+        <w:rPr>
+          <w:rFonts w:hint="default"/>
+          <w:b w:val="0"/>
+          <w:bCs w:val="0"/>
+          <w:i w:val="0"/>
+          <w:iCs w:val="0"/>
+          <w:sz w:val="22"/>
+          <w:szCs w:val="22"/>
+          <w:highlight w:val="none"/>
+          <w:u w:val="none"/>
+          <w:lang w:val="en-US"/>
+        </w:rPr>
+      </w:pPr>
+    </w:p>
+    <w:p>
+      <w:pPr>
+        <w:numPr>
+          <w:numId w:val="0"/>
+        </w:numPr>
+        <w:ind w:leftChars="0"/>
+        <w:rPr>
+          <w:rFonts w:hint="default"/>
+          <w:b w:val="0"/>
+          <w:bCs w:val="0"/>
+          <w:i w:val="0"/>
+          <w:iCs w:val="0"/>
+          <w:sz w:val="22"/>
+          <w:szCs w:val="22"/>
+          <w:highlight w:val="none"/>
+          <w:u w:val="none"/>
+          <w:lang w:val="en-US"/>
+        </w:rPr>
+      </w:pPr>
+      <w:r>
+        <w:rPr>
+          <w:rFonts w:hint="default"/>
+          <w:b w:val="0"/>
+          <w:bCs w:val="0"/>
+          <w:i w:val="0"/>
+          <w:iCs w:val="0"/>
+          <w:sz w:val="22"/>
+          <w:szCs w:val="22"/>
+          <w:highlight w:val="none"/>
+          <w:u w:val="none"/>
+          <w:lang w:val="en-US"/>
+        </w:rPr>
+        <w:t>public class DBDemo {</w:t>
+      </w:r>
+    </w:p>
+    <w:p>
+      <w:pPr>
+        <w:numPr>
+          <w:numId w:val="0"/>
+        </w:numPr>
+        <w:ind w:leftChars="0"/>
+        <w:rPr>
+          <w:rFonts w:hint="default"/>
+          <w:b w:val="0"/>
+          <w:bCs w:val="0"/>
+          <w:i w:val="0"/>
+          <w:iCs w:val="0"/>
+          <w:sz w:val="22"/>
+          <w:szCs w:val="22"/>
+          <w:highlight w:val="none"/>
+          <w:u w:val="none"/>
+          <w:lang w:val="en-US"/>
+        </w:rPr>
+      </w:pPr>
+    </w:p>
+    <w:p>
+      <w:pPr>
+        <w:numPr>
+          <w:numId w:val="0"/>
+        </w:numPr>
+        <w:ind w:leftChars="0"/>
+        <w:rPr>
+          <w:rFonts w:hint="default"/>
+          <w:b w:val="0"/>
+          <w:bCs w:val="0"/>
+          <w:i w:val="0"/>
+          <w:iCs w:val="0"/>
+          <w:sz w:val="22"/>
+          <w:szCs w:val="22"/>
+          <w:highlight w:val="none"/>
+          <w:u w:val="none"/>
+          <w:lang w:val="en-US"/>
+        </w:rPr>
+      </w:pPr>
+      <w:r>
+        <w:rPr>
+          <w:rFonts w:hint="default"/>
+          <w:b w:val="0"/>
+          <w:bCs w:val="0"/>
+          <w:i w:val="0"/>
+          <w:iCs w:val="0"/>
+          <w:sz w:val="22"/>
+          <w:szCs w:val="22"/>
+          <w:highlight w:val="none"/>
+          <w:u w:val="none"/>
+          <w:lang w:val="en-US"/>
+        </w:rPr>
+        <w:tab/>
+      </w:r>
+      <w:r>
+        <w:rPr>
+          <w:rFonts w:hint="default"/>
+          <w:b w:val="0"/>
+          <w:bCs w:val="0"/>
+          <w:i w:val="0"/>
+          <w:iCs w:val="0"/>
+          <w:sz w:val="22"/>
+          <w:szCs w:val="22"/>
+          <w:highlight w:val="none"/>
+          <w:u w:val="none"/>
+          <w:lang w:val="en-US"/>
+        </w:rPr>
+        <w:t>public static final String DRIVER_CLASS = "com.mysql.jdbc.Driver";</w:t>
+      </w:r>
+    </w:p>
+    <w:p>
+      <w:pPr>
+        <w:numPr>
+          <w:numId w:val="0"/>
+        </w:numPr>
+        <w:ind w:leftChars="0"/>
+        <w:rPr>
+          <w:rFonts w:hint="default"/>
+          <w:b w:val="0"/>
+          <w:bCs w:val="0"/>
+          <w:i w:val="0"/>
+          <w:iCs w:val="0"/>
+          <w:sz w:val="22"/>
+          <w:szCs w:val="22"/>
+          <w:highlight w:val="none"/>
+          <w:u w:val="none"/>
+          <w:lang w:val="en-US"/>
+        </w:rPr>
+      </w:pPr>
+      <w:r>
+        <w:rPr>
+          <w:rFonts w:hint="default"/>
+          <w:b w:val="0"/>
+          <w:bCs w:val="0"/>
+          <w:i w:val="0"/>
+          <w:iCs w:val="0"/>
+          <w:sz w:val="22"/>
+          <w:szCs w:val="22"/>
+          <w:highlight w:val="none"/>
+          <w:u w:val="none"/>
+          <w:lang w:val="en-US"/>
+        </w:rPr>
+        <w:tab/>
+      </w:r>
+      <w:r>
+        <w:rPr>
+          <w:rFonts w:hint="default"/>
+          <w:b w:val="0"/>
+          <w:bCs w:val="0"/>
+          <w:i w:val="0"/>
+          <w:iCs w:val="0"/>
+          <w:sz w:val="22"/>
+          <w:szCs w:val="22"/>
+          <w:highlight w:val="none"/>
+          <w:u w:val="none"/>
+          <w:lang w:val="en-US"/>
+        </w:rPr>
+        <w:t>public static final String DB_URL = "jdbc:mysql://localhost:3306/demo";</w:t>
+      </w:r>
+    </w:p>
+    <w:p>
+      <w:pPr>
+        <w:numPr>
+          <w:numId w:val="0"/>
+        </w:numPr>
+        <w:ind w:leftChars="0"/>
+        <w:rPr>
+          <w:rFonts w:hint="default"/>
+          <w:b w:val="0"/>
+          <w:bCs w:val="0"/>
+          <w:i w:val="0"/>
+          <w:iCs w:val="0"/>
+          <w:sz w:val="22"/>
+          <w:szCs w:val="22"/>
+          <w:highlight w:val="none"/>
+          <w:u w:val="none"/>
+          <w:lang w:val="en-US"/>
+        </w:rPr>
+      </w:pPr>
+      <w:r>
+        <w:rPr>
+          <w:rFonts w:hint="default"/>
+          <w:b w:val="0"/>
+          <w:bCs w:val="0"/>
+          <w:i w:val="0"/>
+          <w:iCs w:val="0"/>
+          <w:sz w:val="22"/>
+          <w:szCs w:val="22"/>
+          <w:highlight w:val="none"/>
+          <w:u w:val="none"/>
+          <w:lang w:val="en-US"/>
+        </w:rPr>
+        <w:tab/>
+      </w:r>
+      <w:r>
+        <w:rPr>
+          <w:rFonts w:hint="default"/>
+          <w:b w:val="0"/>
+          <w:bCs w:val="0"/>
+          <w:i w:val="0"/>
+          <w:iCs w:val="0"/>
+          <w:sz w:val="22"/>
+          <w:szCs w:val="22"/>
+          <w:highlight w:val="none"/>
+          <w:u w:val="none"/>
+          <w:lang w:val="en-US"/>
+        </w:rPr>
+        <w:t>public static final String USER = "root";</w:t>
+      </w:r>
+    </w:p>
+    <w:p>
+      <w:pPr>
+        <w:numPr>
+          <w:numId w:val="0"/>
+        </w:numPr>
+        <w:ind w:leftChars="0"/>
+        <w:rPr>
+          <w:rFonts w:hint="default"/>
+          <w:b w:val="0"/>
+          <w:bCs w:val="0"/>
+          <w:i w:val="0"/>
+          <w:iCs w:val="0"/>
+          <w:sz w:val="22"/>
+          <w:szCs w:val="22"/>
+          <w:highlight w:val="none"/>
+          <w:u w:val="none"/>
+          <w:lang w:val="en-US"/>
+        </w:rPr>
+      </w:pPr>
+      <w:r>
+        <w:rPr>
+          <w:rFonts w:hint="default"/>
+          <w:b w:val="0"/>
+          <w:bCs w:val="0"/>
+          <w:i w:val="0"/>
+          <w:iCs w:val="0"/>
+          <w:sz w:val="22"/>
+          <w:szCs w:val="22"/>
+          <w:highlight w:val="none"/>
+          <w:u w:val="none"/>
+          <w:lang w:val="en-US"/>
+        </w:rPr>
+        <w:tab/>
+      </w:r>
+      <w:r>
+        <w:rPr>
+          <w:rFonts w:hint="default"/>
+          <w:b w:val="0"/>
+          <w:bCs w:val="0"/>
+          <w:i w:val="0"/>
+          <w:iCs w:val="0"/>
+          <w:sz w:val="22"/>
+          <w:szCs w:val="22"/>
+          <w:highlight w:val="none"/>
+          <w:u w:val="none"/>
+          <w:lang w:val="en-US"/>
+        </w:rPr>
+        <w:t>public static final String PASSWORD = "Simplilearn";</w:t>
+      </w:r>
+    </w:p>
+    <w:p>
+      <w:pPr>
+        <w:numPr>
+          <w:numId w:val="0"/>
+        </w:numPr>
+        <w:ind w:leftChars="0"/>
+        <w:rPr>
+          <w:rFonts w:hint="default"/>
+          <w:b w:val="0"/>
+          <w:bCs w:val="0"/>
+          <w:i w:val="0"/>
+          <w:iCs w:val="0"/>
+          <w:sz w:val="22"/>
+          <w:szCs w:val="22"/>
+          <w:highlight w:val="none"/>
+          <w:u w:val="none"/>
+          <w:lang w:val="en-US"/>
+        </w:rPr>
+      </w:pPr>
+      <w:r>
+        <w:rPr>
+          <w:rFonts w:hint="default"/>
+          <w:b w:val="0"/>
+          <w:bCs w:val="0"/>
+          <w:i w:val="0"/>
+          <w:iCs w:val="0"/>
+          <w:sz w:val="22"/>
+          <w:szCs w:val="22"/>
+          <w:highlight w:val="none"/>
+          <w:u w:val="none"/>
+          <w:lang w:val="en-US"/>
+        </w:rPr>
+        <w:tab/>
+      </w:r>
+      <w:r>
+        <w:rPr>
+          <w:rFonts w:hint="default"/>
+          <w:b w:val="0"/>
+          <w:bCs w:val="0"/>
+          <w:i w:val="0"/>
+          <w:iCs w:val="0"/>
+          <w:sz w:val="22"/>
+          <w:szCs w:val="22"/>
+          <w:highlight w:val="none"/>
+          <w:u w:val="none"/>
+          <w:lang w:val="en-US"/>
+        </w:rPr>
+        <w:t>public static final String QUERY ="Select * from employee";</w:t>
+      </w:r>
+    </w:p>
+    <w:p>
+      <w:pPr>
+        <w:numPr>
+          <w:numId w:val="0"/>
+        </w:numPr>
+        <w:ind w:leftChars="0"/>
+        <w:rPr>
+          <w:rFonts w:hint="default"/>
+          <w:b w:val="0"/>
+          <w:bCs w:val="0"/>
+          <w:i w:val="0"/>
+          <w:iCs w:val="0"/>
+          <w:sz w:val="22"/>
+          <w:szCs w:val="22"/>
+          <w:highlight w:val="none"/>
+          <w:u w:val="none"/>
+          <w:lang w:val="en-US"/>
+        </w:rPr>
+      </w:pPr>
+    </w:p>
+    <w:p>
+      <w:pPr>
+        <w:numPr>
+          <w:numId w:val="0"/>
+        </w:numPr>
+        <w:ind w:leftChars="0"/>
+        <w:rPr>
+          <w:rFonts w:hint="default"/>
+          <w:b w:val="0"/>
+          <w:bCs w:val="0"/>
+          <w:i w:val="0"/>
+          <w:iCs w:val="0"/>
+          <w:sz w:val="22"/>
+          <w:szCs w:val="22"/>
+          <w:highlight w:val="none"/>
+          <w:u w:val="none"/>
+          <w:lang w:val="en-US"/>
+        </w:rPr>
+      </w:pPr>
+      <w:r>
+        <w:rPr>
+          <w:rFonts w:hint="default"/>
+          <w:b w:val="0"/>
+          <w:bCs w:val="0"/>
+          <w:i w:val="0"/>
+          <w:iCs w:val="0"/>
+          <w:sz w:val="22"/>
+          <w:szCs w:val="22"/>
+          <w:highlight w:val="none"/>
+          <w:u w:val="none"/>
+          <w:lang w:val="en-US"/>
+        </w:rPr>
+        <w:tab/>
+      </w:r>
+      <w:r>
+        <w:rPr>
+          <w:rFonts w:hint="default"/>
+          <w:b w:val="0"/>
+          <w:bCs w:val="0"/>
+          <w:i w:val="0"/>
+          <w:iCs w:val="0"/>
+          <w:sz w:val="22"/>
+          <w:szCs w:val="22"/>
+          <w:highlight w:val="none"/>
+          <w:u w:val="none"/>
+          <w:lang w:val="en-US"/>
+        </w:rPr>
+        <w:t>public static void main(String[] args) throws ClassNotFoundException, SQLException {</w:t>
+      </w:r>
+    </w:p>
+    <w:p>
+      <w:pPr>
+        <w:numPr>
+          <w:numId w:val="0"/>
+        </w:numPr>
+        <w:ind w:leftChars="0"/>
+        <w:rPr>
+          <w:rFonts w:hint="default"/>
+          <w:b w:val="0"/>
+          <w:bCs w:val="0"/>
+          <w:i w:val="0"/>
+          <w:iCs w:val="0"/>
+          <w:sz w:val="22"/>
+          <w:szCs w:val="22"/>
+          <w:highlight w:val="none"/>
+          <w:u w:val="none"/>
+          <w:lang w:val="en-US"/>
+        </w:rPr>
+      </w:pPr>
+      <w:r>
+        <w:rPr>
+          <w:rFonts w:hint="default"/>
+          <w:b w:val="0"/>
+          <w:bCs w:val="0"/>
+          <w:i w:val="0"/>
+          <w:iCs w:val="0"/>
+          <w:sz w:val="22"/>
+          <w:szCs w:val="22"/>
+          <w:highlight w:val="none"/>
+          <w:u w:val="none"/>
+          <w:lang w:val="en-US"/>
+        </w:rPr>
+        <w:tab/>
+      </w:r>
+      <w:r>
+        <w:rPr>
+          <w:rFonts w:hint="default"/>
+          <w:b w:val="0"/>
+          <w:bCs w:val="0"/>
+          <w:i w:val="0"/>
+          <w:iCs w:val="0"/>
+          <w:sz w:val="22"/>
+          <w:szCs w:val="22"/>
+          <w:highlight w:val="none"/>
+          <w:u w:val="none"/>
+          <w:lang w:val="en-US"/>
+        </w:rPr>
+        <w:tab/>
+      </w:r>
+    </w:p>
+    <w:p>
+      <w:pPr>
+        <w:numPr>
+          <w:numId w:val="0"/>
+        </w:numPr>
+        <w:ind w:leftChars="0"/>
+        <w:rPr>
+          <w:rFonts w:hint="default"/>
+          <w:b w:val="0"/>
+          <w:bCs w:val="0"/>
+          <w:i w:val="0"/>
+          <w:iCs w:val="0"/>
+          <w:sz w:val="22"/>
+          <w:szCs w:val="22"/>
+          <w:highlight w:val="none"/>
+          <w:u w:val="none"/>
+          <w:lang w:val="en-US"/>
+        </w:rPr>
+      </w:pPr>
+      <w:r>
+        <w:rPr>
+          <w:rFonts w:hint="default"/>
+          <w:b w:val="0"/>
+          <w:bCs w:val="0"/>
+          <w:i w:val="0"/>
+          <w:iCs w:val="0"/>
+          <w:sz w:val="22"/>
+          <w:szCs w:val="22"/>
+          <w:highlight w:val="none"/>
+          <w:u w:val="none"/>
+          <w:lang w:val="en-US"/>
+        </w:rPr>
+        <w:tab/>
+      </w:r>
+      <w:r>
+        <w:rPr>
+          <w:rFonts w:hint="default"/>
+          <w:b w:val="0"/>
+          <w:bCs w:val="0"/>
+          <w:i w:val="0"/>
+          <w:iCs w:val="0"/>
+          <w:sz w:val="22"/>
+          <w:szCs w:val="22"/>
+          <w:highlight w:val="none"/>
+          <w:u w:val="none"/>
+          <w:lang w:val="en-US"/>
+        </w:rPr>
+        <w:tab/>
+      </w:r>
+      <w:r>
+        <w:rPr>
+          <w:rFonts w:hint="default"/>
+          <w:b w:val="0"/>
+          <w:bCs w:val="0"/>
+          <w:i w:val="0"/>
+          <w:iCs w:val="0"/>
+          <w:sz w:val="22"/>
+          <w:szCs w:val="22"/>
+          <w:highlight w:val="none"/>
+          <w:u w:val="none"/>
+          <w:lang w:val="en-US"/>
+        </w:rPr>
+        <w:t>System.out.println("Connecting to the database....");</w:t>
+      </w:r>
+    </w:p>
+    <w:p>
+      <w:pPr>
+        <w:numPr>
+          <w:numId w:val="0"/>
+        </w:numPr>
+        <w:ind w:leftChars="0"/>
+        <w:rPr>
+          <w:rFonts w:hint="default"/>
+          <w:b w:val="0"/>
+          <w:bCs w:val="0"/>
+          <w:i w:val="0"/>
+          <w:iCs w:val="0"/>
+          <w:sz w:val="22"/>
+          <w:szCs w:val="22"/>
+          <w:highlight w:val="none"/>
+          <w:u w:val="none"/>
+          <w:lang w:val="en-US"/>
+        </w:rPr>
+      </w:pPr>
+      <w:r>
+        <w:rPr>
+          <w:rFonts w:hint="default"/>
+          <w:b w:val="0"/>
+          <w:bCs w:val="0"/>
+          <w:i w:val="0"/>
+          <w:iCs w:val="0"/>
+          <w:sz w:val="22"/>
+          <w:szCs w:val="22"/>
+          <w:highlight w:val="none"/>
+          <w:u w:val="none"/>
+          <w:lang w:val="en-US"/>
+        </w:rPr>
+        <w:tab/>
+      </w:r>
+      <w:r>
+        <w:rPr>
+          <w:rFonts w:hint="default"/>
+          <w:b w:val="0"/>
+          <w:bCs w:val="0"/>
+          <w:i w:val="0"/>
+          <w:iCs w:val="0"/>
+          <w:sz w:val="22"/>
+          <w:szCs w:val="22"/>
+          <w:highlight w:val="none"/>
+          <w:u w:val="none"/>
+          <w:lang w:val="en-US"/>
+        </w:rPr>
+        <w:tab/>
+      </w:r>
+      <w:r>
+        <w:rPr>
+          <w:rFonts w:hint="default"/>
+          <w:b w:val="0"/>
+          <w:bCs w:val="0"/>
+          <w:i w:val="0"/>
+          <w:iCs w:val="0"/>
+          <w:sz w:val="22"/>
+          <w:szCs w:val="22"/>
+          <w:highlight w:val="none"/>
+          <w:u w:val="none"/>
+          <w:lang w:val="en-US"/>
+        </w:rPr>
+        <w:t>//Register the Driver</w:t>
+      </w:r>
+    </w:p>
+    <w:p>
+      <w:pPr>
+        <w:numPr>
+          <w:numId w:val="0"/>
+        </w:numPr>
+        <w:ind w:leftChars="0"/>
+        <w:rPr>
+          <w:rFonts w:hint="default"/>
+          <w:b w:val="0"/>
+          <w:bCs w:val="0"/>
+          <w:i w:val="0"/>
+          <w:iCs w:val="0"/>
+          <w:sz w:val="22"/>
+          <w:szCs w:val="22"/>
+          <w:highlight w:val="none"/>
+          <w:u w:val="none"/>
+          <w:lang w:val="en-US"/>
+        </w:rPr>
+      </w:pPr>
+      <w:r>
+        <w:rPr>
+          <w:rFonts w:hint="default"/>
+          <w:b w:val="0"/>
+          <w:bCs w:val="0"/>
+          <w:i w:val="0"/>
+          <w:iCs w:val="0"/>
+          <w:sz w:val="22"/>
+          <w:szCs w:val="22"/>
+          <w:highlight w:val="none"/>
+          <w:u w:val="none"/>
+          <w:lang w:val="en-US"/>
+        </w:rPr>
+        <w:tab/>
+      </w:r>
+      <w:r>
+        <w:rPr>
+          <w:rFonts w:hint="default"/>
+          <w:b w:val="0"/>
+          <w:bCs w:val="0"/>
+          <w:i w:val="0"/>
+          <w:iCs w:val="0"/>
+          <w:sz w:val="22"/>
+          <w:szCs w:val="22"/>
+          <w:highlight w:val="none"/>
+          <w:u w:val="none"/>
+          <w:lang w:val="en-US"/>
+        </w:rPr>
+        <w:tab/>
+      </w:r>
+      <w:r>
+        <w:rPr>
+          <w:rFonts w:hint="default"/>
+          <w:b w:val="0"/>
+          <w:bCs w:val="0"/>
+          <w:i w:val="0"/>
+          <w:iCs w:val="0"/>
+          <w:sz w:val="22"/>
+          <w:szCs w:val="22"/>
+          <w:highlight w:val="none"/>
+          <w:u w:val="none"/>
+          <w:lang w:val="en-US"/>
+        </w:rPr>
+        <w:t>Class.forName(DRIVER_CLASS);</w:t>
+      </w:r>
+    </w:p>
+    <w:p>
+      <w:pPr>
+        <w:numPr>
+          <w:numId w:val="0"/>
+        </w:numPr>
+        <w:ind w:leftChars="0"/>
+        <w:rPr>
+          <w:rFonts w:hint="default"/>
+          <w:b w:val="0"/>
+          <w:bCs w:val="0"/>
+          <w:i w:val="0"/>
+          <w:iCs w:val="0"/>
+          <w:sz w:val="22"/>
+          <w:szCs w:val="22"/>
+          <w:highlight w:val="none"/>
+          <w:u w:val="none"/>
+          <w:lang w:val="en-US"/>
+        </w:rPr>
+      </w:pPr>
+      <w:r>
+        <w:rPr>
+          <w:rFonts w:hint="default"/>
+          <w:b w:val="0"/>
+          <w:bCs w:val="0"/>
+          <w:i w:val="0"/>
+          <w:iCs w:val="0"/>
+          <w:sz w:val="22"/>
+          <w:szCs w:val="22"/>
+          <w:highlight w:val="none"/>
+          <w:u w:val="none"/>
+          <w:lang w:val="en-US"/>
+        </w:rPr>
+        <w:tab/>
+      </w:r>
+      <w:r>
+        <w:rPr>
+          <w:rFonts w:hint="default"/>
+          <w:b w:val="0"/>
+          <w:bCs w:val="0"/>
+          <w:i w:val="0"/>
+          <w:iCs w:val="0"/>
+          <w:sz w:val="22"/>
+          <w:szCs w:val="22"/>
+          <w:highlight w:val="none"/>
+          <w:u w:val="none"/>
+          <w:lang w:val="en-US"/>
+        </w:rPr>
+        <w:tab/>
+      </w:r>
+      <w:r>
+        <w:rPr>
+          <w:rFonts w:hint="default"/>
+          <w:b w:val="0"/>
+          <w:bCs w:val="0"/>
+          <w:i w:val="0"/>
+          <w:iCs w:val="0"/>
+          <w:sz w:val="22"/>
+          <w:szCs w:val="22"/>
+          <w:highlight w:val="none"/>
+          <w:u w:val="none"/>
+          <w:lang w:val="en-US"/>
+        </w:rPr>
+        <w:tab/>
+      </w:r>
+      <w:r>
+        <w:rPr>
+          <w:rFonts w:hint="default"/>
+          <w:b w:val="0"/>
+          <w:bCs w:val="0"/>
+          <w:i w:val="0"/>
+          <w:iCs w:val="0"/>
+          <w:sz w:val="22"/>
+          <w:szCs w:val="22"/>
+          <w:highlight w:val="none"/>
+          <w:u w:val="none"/>
+          <w:lang w:val="en-US"/>
+        </w:rPr>
+        <w:tab/>
+      </w:r>
+    </w:p>
+    <w:p>
+      <w:pPr>
+        <w:numPr>
+          <w:numId w:val="0"/>
+        </w:numPr>
+        <w:ind w:leftChars="0"/>
+        <w:rPr>
+          <w:rFonts w:hint="default"/>
+          <w:b w:val="0"/>
+          <w:bCs w:val="0"/>
+          <w:i w:val="0"/>
+          <w:iCs w:val="0"/>
+          <w:sz w:val="22"/>
+          <w:szCs w:val="22"/>
+          <w:highlight w:val="none"/>
+          <w:u w:val="none"/>
+          <w:lang w:val="en-US"/>
+        </w:rPr>
+      </w:pPr>
+      <w:r>
+        <w:rPr>
+          <w:rFonts w:hint="default"/>
+          <w:b w:val="0"/>
+          <w:bCs w:val="0"/>
+          <w:i w:val="0"/>
+          <w:iCs w:val="0"/>
+          <w:sz w:val="22"/>
+          <w:szCs w:val="22"/>
+          <w:highlight w:val="none"/>
+          <w:u w:val="none"/>
+          <w:lang w:val="en-US"/>
+        </w:rPr>
+        <w:tab/>
+      </w:r>
+      <w:r>
+        <w:rPr>
+          <w:rFonts w:hint="default"/>
+          <w:b w:val="0"/>
+          <w:bCs w:val="0"/>
+          <w:i w:val="0"/>
+          <w:iCs w:val="0"/>
+          <w:sz w:val="22"/>
+          <w:szCs w:val="22"/>
+          <w:highlight w:val="none"/>
+          <w:u w:val="none"/>
+          <w:lang w:val="en-US"/>
+        </w:rPr>
+        <w:tab/>
+      </w:r>
+      <w:r>
+        <w:rPr>
+          <w:rFonts w:hint="default"/>
+          <w:b w:val="0"/>
+          <w:bCs w:val="0"/>
+          <w:i w:val="0"/>
+          <w:iCs w:val="0"/>
+          <w:sz w:val="22"/>
+          <w:szCs w:val="22"/>
+          <w:highlight w:val="none"/>
+          <w:u w:val="none"/>
+          <w:lang w:val="en-US"/>
+        </w:rPr>
+        <w:t>//Connect with the DB</w:t>
+      </w:r>
+    </w:p>
+    <w:p>
+      <w:pPr>
+        <w:numPr>
+          <w:numId w:val="0"/>
+        </w:numPr>
+        <w:ind w:leftChars="0"/>
+        <w:rPr>
+          <w:rFonts w:hint="default"/>
+          <w:b w:val="0"/>
+          <w:bCs w:val="0"/>
+          <w:i w:val="0"/>
+          <w:iCs w:val="0"/>
+          <w:sz w:val="22"/>
+          <w:szCs w:val="22"/>
+          <w:highlight w:val="none"/>
+          <w:u w:val="none"/>
+          <w:lang w:val="en-US"/>
+        </w:rPr>
+      </w:pPr>
+      <w:r>
+        <w:rPr>
+          <w:rFonts w:hint="default"/>
+          <w:b w:val="0"/>
+          <w:bCs w:val="0"/>
+          <w:i w:val="0"/>
+          <w:iCs w:val="0"/>
+          <w:sz w:val="22"/>
+          <w:szCs w:val="22"/>
+          <w:highlight w:val="none"/>
+          <w:u w:val="none"/>
+          <w:lang w:val="en-US"/>
+        </w:rPr>
+        <w:tab/>
+      </w:r>
+      <w:r>
+        <w:rPr>
+          <w:rFonts w:hint="default"/>
+          <w:b w:val="0"/>
+          <w:bCs w:val="0"/>
+          <w:i w:val="0"/>
+          <w:iCs w:val="0"/>
+          <w:sz w:val="22"/>
+          <w:szCs w:val="22"/>
+          <w:highlight w:val="none"/>
+          <w:u w:val="none"/>
+          <w:lang w:val="en-US"/>
+        </w:rPr>
+        <w:tab/>
+      </w:r>
+      <w:r>
+        <w:rPr>
+          <w:rFonts w:hint="default"/>
+          <w:b w:val="0"/>
+          <w:bCs w:val="0"/>
+          <w:i w:val="0"/>
+          <w:iCs w:val="0"/>
+          <w:sz w:val="22"/>
+          <w:szCs w:val="22"/>
+          <w:highlight w:val="none"/>
+          <w:u w:val="none"/>
+          <w:lang w:val="en-US"/>
+        </w:rPr>
+        <w:t>// we need URL, Username and password</w:t>
+      </w:r>
+    </w:p>
+    <w:p>
+      <w:pPr>
+        <w:numPr>
+          <w:numId w:val="0"/>
+        </w:numPr>
+        <w:ind w:leftChars="0"/>
+        <w:rPr>
+          <w:rFonts w:hint="default"/>
+          <w:b w:val="0"/>
+          <w:bCs w:val="0"/>
+          <w:i w:val="0"/>
+          <w:iCs w:val="0"/>
+          <w:sz w:val="22"/>
+          <w:szCs w:val="22"/>
+          <w:highlight w:val="none"/>
+          <w:u w:val="none"/>
+          <w:lang w:val="en-US"/>
+        </w:rPr>
+      </w:pPr>
+      <w:r>
+        <w:rPr>
+          <w:rFonts w:hint="default"/>
+          <w:b w:val="0"/>
+          <w:bCs w:val="0"/>
+          <w:i w:val="0"/>
+          <w:iCs w:val="0"/>
+          <w:sz w:val="22"/>
+          <w:szCs w:val="22"/>
+          <w:highlight w:val="none"/>
+          <w:u w:val="none"/>
+          <w:lang w:val="en-US"/>
+        </w:rPr>
+        <w:tab/>
+      </w:r>
+      <w:r>
+        <w:rPr>
+          <w:rFonts w:hint="default"/>
+          <w:b w:val="0"/>
+          <w:bCs w:val="0"/>
+          <w:i w:val="0"/>
+          <w:iCs w:val="0"/>
+          <w:sz w:val="22"/>
+          <w:szCs w:val="22"/>
+          <w:highlight w:val="none"/>
+          <w:u w:val="none"/>
+          <w:lang w:val="en-US"/>
+        </w:rPr>
+        <w:tab/>
+      </w:r>
+      <w:r>
+        <w:rPr>
+          <w:rFonts w:hint="default"/>
+          <w:b w:val="0"/>
+          <w:bCs w:val="0"/>
+          <w:i w:val="0"/>
+          <w:iCs w:val="0"/>
+          <w:sz w:val="22"/>
+          <w:szCs w:val="22"/>
+          <w:highlight w:val="none"/>
+          <w:u w:val="none"/>
+          <w:lang w:val="en-US"/>
+        </w:rPr>
+        <w:t>Connection con = DriverManager.getConnection(DB_URL, USER, PASSWORD);</w:t>
+      </w:r>
+    </w:p>
+    <w:p>
+      <w:pPr>
+        <w:numPr>
+          <w:numId w:val="0"/>
+        </w:numPr>
+        <w:ind w:leftChars="0"/>
+        <w:rPr>
+          <w:rFonts w:hint="default"/>
+          <w:b w:val="0"/>
+          <w:bCs w:val="0"/>
+          <w:i w:val="0"/>
+          <w:iCs w:val="0"/>
+          <w:sz w:val="22"/>
+          <w:szCs w:val="22"/>
+          <w:highlight w:val="none"/>
+          <w:u w:val="none"/>
+          <w:lang w:val="en-US"/>
+        </w:rPr>
+      </w:pPr>
+      <w:r>
+        <w:rPr>
+          <w:rFonts w:hint="default"/>
+          <w:b w:val="0"/>
+          <w:bCs w:val="0"/>
+          <w:i w:val="0"/>
+          <w:iCs w:val="0"/>
+          <w:sz w:val="22"/>
+          <w:szCs w:val="22"/>
+          <w:highlight w:val="none"/>
+          <w:u w:val="none"/>
+          <w:lang w:val="en-US"/>
+        </w:rPr>
+        <w:tab/>
+      </w:r>
+      <w:r>
+        <w:rPr>
+          <w:rFonts w:hint="default"/>
+          <w:b w:val="0"/>
+          <w:bCs w:val="0"/>
+          <w:i w:val="0"/>
+          <w:iCs w:val="0"/>
+          <w:sz w:val="22"/>
+          <w:szCs w:val="22"/>
+          <w:highlight w:val="none"/>
+          <w:u w:val="none"/>
+          <w:lang w:val="en-US"/>
+        </w:rPr>
+        <w:tab/>
+      </w:r>
+      <w:r>
+        <w:rPr>
+          <w:rFonts w:hint="default"/>
+          <w:b w:val="0"/>
+          <w:bCs w:val="0"/>
+          <w:i w:val="0"/>
+          <w:iCs w:val="0"/>
+          <w:sz w:val="22"/>
+          <w:szCs w:val="22"/>
+          <w:highlight w:val="none"/>
+          <w:u w:val="none"/>
+          <w:lang w:val="en-US"/>
+        </w:rPr>
+        <w:t>if(con!= null)</w:t>
+      </w:r>
+    </w:p>
+    <w:p>
+      <w:pPr>
+        <w:numPr>
+          <w:numId w:val="0"/>
+        </w:numPr>
+        <w:ind w:leftChars="0"/>
+        <w:rPr>
+          <w:rFonts w:hint="default"/>
+          <w:b w:val="0"/>
+          <w:bCs w:val="0"/>
+          <w:i w:val="0"/>
+          <w:iCs w:val="0"/>
+          <w:sz w:val="22"/>
+          <w:szCs w:val="22"/>
+          <w:highlight w:val="none"/>
+          <w:u w:val="none"/>
+          <w:lang w:val="en-US"/>
+        </w:rPr>
+      </w:pPr>
+      <w:r>
+        <w:rPr>
+          <w:rFonts w:hint="default"/>
+          <w:b w:val="0"/>
+          <w:bCs w:val="0"/>
+          <w:i w:val="0"/>
+          <w:iCs w:val="0"/>
+          <w:sz w:val="22"/>
+          <w:szCs w:val="22"/>
+          <w:highlight w:val="none"/>
+          <w:u w:val="none"/>
+          <w:lang w:val="en-US"/>
+        </w:rPr>
+        <w:tab/>
+      </w:r>
+      <w:r>
+        <w:rPr>
+          <w:rFonts w:hint="default"/>
+          <w:b w:val="0"/>
+          <w:bCs w:val="0"/>
+          <w:i w:val="0"/>
+          <w:iCs w:val="0"/>
+          <w:sz w:val="22"/>
+          <w:szCs w:val="22"/>
+          <w:highlight w:val="none"/>
+          <w:u w:val="none"/>
+          <w:lang w:val="en-US"/>
+        </w:rPr>
+        <w:tab/>
+      </w:r>
+      <w:r>
+        <w:rPr>
+          <w:rFonts w:hint="default"/>
+          <w:b w:val="0"/>
+          <w:bCs w:val="0"/>
+          <w:i w:val="0"/>
+          <w:iCs w:val="0"/>
+          <w:sz w:val="22"/>
+          <w:szCs w:val="22"/>
+          <w:highlight w:val="none"/>
+          <w:u w:val="none"/>
+          <w:lang w:val="en-US"/>
+        </w:rPr>
+        <w:t>{</w:t>
+      </w:r>
+    </w:p>
+    <w:p>
+      <w:pPr>
+        <w:numPr>
+          <w:numId w:val="0"/>
+        </w:numPr>
+        <w:ind w:leftChars="0"/>
+        <w:rPr>
+          <w:rFonts w:hint="default"/>
+          <w:b w:val="0"/>
+          <w:bCs w:val="0"/>
+          <w:i w:val="0"/>
+          <w:iCs w:val="0"/>
+          <w:sz w:val="22"/>
+          <w:szCs w:val="22"/>
+          <w:highlight w:val="none"/>
+          <w:u w:val="none"/>
+          <w:lang w:val="en-US"/>
+        </w:rPr>
+      </w:pPr>
+      <w:r>
+        <w:rPr>
+          <w:rFonts w:hint="default"/>
+          <w:b w:val="0"/>
+          <w:bCs w:val="0"/>
+          <w:i w:val="0"/>
+          <w:iCs w:val="0"/>
+          <w:sz w:val="22"/>
+          <w:szCs w:val="22"/>
+          <w:highlight w:val="none"/>
+          <w:u w:val="none"/>
+          <w:lang w:val="en-US"/>
+        </w:rPr>
+        <w:tab/>
+      </w:r>
+      <w:r>
+        <w:rPr>
+          <w:rFonts w:hint="default"/>
+          <w:b w:val="0"/>
+          <w:bCs w:val="0"/>
+          <w:i w:val="0"/>
+          <w:iCs w:val="0"/>
+          <w:sz w:val="22"/>
+          <w:szCs w:val="22"/>
+          <w:highlight w:val="none"/>
+          <w:u w:val="none"/>
+          <w:lang w:val="en-US"/>
+        </w:rPr>
+        <w:tab/>
+      </w:r>
+      <w:r>
+        <w:rPr>
+          <w:rFonts w:hint="default"/>
+          <w:b w:val="0"/>
+          <w:bCs w:val="0"/>
+          <w:i w:val="0"/>
+          <w:iCs w:val="0"/>
+          <w:sz w:val="22"/>
+          <w:szCs w:val="22"/>
+          <w:highlight w:val="none"/>
+          <w:u w:val="none"/>
+          <w:lang w:val="en-US"/>
+        </w:rPr>
+        <w:t>System.out.println("Connection established");</w:t>
+      </w:r>
+    </w:p>
+    <w:p>
+      <w:pPr>
+        <w:numPr>
+          <w:numId w:val="0"/>
+        </w:numPr>
+        <w:ind w:leftChars="0"/>
+        <w:rPr>
+          <w:rFonts w:hint="default"/>
+          <w:b w:val="0"/>
+          <w:bCs w:val="0"/>
+          <w:i w:val="0"/>
+          <w:iCs w:val="0"/>
+          <w:sz w:val="22"/>
+          <w:szCs w:val="22"/>
+          <w:highlight w:val="none"/>
+          <w:u w:val="none"/>
+          <w:lang w:val="en-US"/>
+        </w:rPr>
+      </w:pPr>
+      <w:r>
+        <w:rPr>
+          <w:rFonts w:hint="default"/>
+          <w:b w:val="0"/>
+          <w:bCs w:val="0"/>
+          <w:i w:val="0"/>
+          <w:iCs w:val="0"/>
+          <w:sz w:val="22"/>
+          <w:szCs w:val="22"/>
+          <w:highlight w:val="none"/>
+          <w:u w:val="none"/>
+          <w:lang w:val="en-US"/>
+        </w:rPr>
+        <w:tab/>
+      </w:r>
+      <w:r>
+        <w:rPr>
+          <w:rFonts w:hint="default"/>
+          <w:b w:val="0"/>
+          <w:bCs w:val="0"/>
+          <w:i w:val="0"/>
+          <w:iCs w:val="0"/>
+          <w:sz w:val="22"/>
+          <w:szCs w:val="22"/>
+          <w:highlight w:val="none"/>
+          <w:u w:val="none"/>
+          <w:lang w:val="en-US"/>
+        </w:rPr>
+        <w:tab/>
+      </w:r>
+      <w:r>
+        <w:rPr>
+          <w:rFonts w:hint="default"/>
+          <w:b w:val="0"/>
+          <w:bCs w:val="0"/>
+          <w:i w:val="0"/>
+          <w:iCs w:val="0"/>
+          <w:sz w:val="22"/>
+          <w:szCs w:val="22"/>
+          <w:highlight w:val="none"/>
+          <w:u w:val="none"/>
+          <w:lang w:val="en-US"/>
+        </w:rPr>
+        <w:t>}</w:t>
+      </w:r>
+    </w:p>
+    <w:p>
+      <w:pPr>
+        <w:numPr>
+          <w:numId w:val="0"/>
+        </w:numPr>
+        <w:ind w:leftChars="0"/>
+        <w:rPr>
+          <w:rFonts w:hint="default"/>
+          <w:b w:val="0"/>
+          <w:bCs w:val="0"/>
+          <w:i w:val="0"/>
+          <w:iCs w:val="0"/>
+          <w:sz w:val="22"/>
+          <w:szCs w:val="22"/>
+          <w:highlight w:val="none"/>
+          <w:u w:val="none"/>
+          <w:lang w:val="en-US"/>
+        </w:rPr>
+      </w:pPr>
+      <w:r>
+        <w:rPr>
+          <w:rFonts w:hint="default"/>
+          <w:b w:val="0"/>
+          <w:bCs w:val="0"/>
+          <w:i w:val="0"/>
+          <w:iCs w:val="0"/>
+          <w:sz w:val="22"/>
+          <w:szCs w:val="22"/>
+          <w:highlight w:val="none"/>
+          <w:u w:val="none"/>
+          <w:lang w:val="en-US"/>
+        </w:rPr>
+        <w:tab/>
+      </w:r>
+      <w:r>
+        <w:rPr>
+          <w:rFonts w:hint="default"/>
+          <w:b w:val="0"/>
+          <w:bCs w:val="0"/>
+          <w:i w:val="0"/>
+          <w:iCs w:val="0"/>
+          <w:sz w:val="22"/>
+          <w:szCs w:val="22"/>
+          <w:highlight w:val="none"/>
+          <w:u w:val="none"/>
+          <w:lang w:val="en-US"/>
+        </w:rPr>
+        <w:tab/>
+      </w:r>
+      <w:r>
+        <w:rPr>
+          <w:rFonts w:hint="default"/>
+          <w:b w:val="0"/>
+          <w:bCs w:val="0"/>
+          <w:i w:val="0"/>
+          <w:iCs w:val="0"/>
+          <w:sz w:val="22"/>
+          <w:szCs w:val="22"/>
+          <w:highlight w:val="none"/>
+          <w:u w:val="none"/>
+          <w:lang w:val="en-US"/>
+        </w:rPr>
+        <w:t>else</w:t>
+      </w:r>
+    </w:p>
+    <w:p>
+      <w:pPr>
+        <w:numPr>
+          <w:numId w:val="0"/>
+        </w:numPr>
+        <w:ind w:leftChars="0"/>
+        <w:rPr>
+          <w:rFonts w:hint="default"/>
+          <w:b w:val="0"/>
+          <w:bCs w:val="0"/>
+          <w:i w:val="0"/>
+          <w:iCs w:val="0"/>
+          <w:sz w:val="22"/>
+          <w:szCs w:val="22"/>
+          <w:highlight w:val="none"/>
+          <w:u w:val="none"/>
+          <w:lang w:val="en-US"/>
+        </w:rPr>
+      </w:pPr>
+      <w:r>
+        <w:rPr>
+          <w:rFonts w:hint="default"/>
+          <w:b w:val="0"/>
+          <w:bCs w:val="0"/>
+          <w:i w:val="0"/>
+          <w:iCs w:val="0"/>
+          <w:sz w:val="22"/>
+          <w:szCs w:val="22"/>
+          <w:highlight w:val="none"/>
+          <w:u w:val="none"/>
+          <w:lang w:val="en-US"/>
+        </w:rPr>
+        <w:tab/>
+      </w:r>
+      <w:r>
+        <w:rPr>
+          <w:rFonts w:hint="default"/>
+          <w:b w:val="0"/>
+          <w:bCs w:val="0"/>
+          <w:i w:val="0"/>
+          <w:iCs w:val="0"/>
+          <w:sz w:val="22"/>
+          <w:szCs w:val="22"/>
+          <w:highlight w:val="none"/>
+          <w:u w:val="none"/>
+          <w:lang w:val="en-US"/>
+        </w:rPr>
+        <w:tab/>
+      </w:r>
+      <w:r>
+        <w:rPr>
+          <w:rFonts w:hint="default"/>
+          <w:b w:val="0"/>
+          <w:bCs w:val="0"/>
+          <w:i w:val="0"/>
+          <w:iCs w:val="0"/>
+          <w:sz w:val="22"/>
+          <w:szCs w:val="22"/>
+          <w:highlight w:val="none"/>
+          <w:u w:val="none"/>
+          <w:lang w:val="en-US"/>
+        </w:rPr>
+        <w:t>{</w:t>
+      </w:r>
+    </w:p>
+    <w:p>
+      <w:pPr>
+        <w:numPr>
+          <w:numId w:val="0"/>
+        </w:numPr>
+        <w:ind w:leftChars="0"/>
+        <w:rPr>
+          <w:rFonts w:hint="default"/>
+          <w:b w:val="0"/>
+          <w:bCs w:val="0"/>
+          <w:i w:val="0"/>
+          <w:iCs w:val="0"/>
+          <w:sz w:val="22"/>
+          <w:szCs w:val="22"/>
+          <w:highlight w:val="none"/>
+          <w:u w:val="none"/>
+          <w:lang w:val="en-US"/>
+        </w:rPr>
+      </w:pPr>
+      <w:r>
+        <w:rPr>
+          <w:rFonts w:hint="default"/>
+          <w:b w:val="0"/>
+          <w:bCs w:val="0"/>
+          <w:i w:val="0"/>
+          <w:iCs w:val="0"/>
+          <w:sz w:val="22"/>
+          <w:szCs w:val="22"/>
+          <w:highlight w:val="none"/>
+          <w:u w:val="none"/>
+          <w:lang w:val="en-US"/>
+        </w:rPr>
+        <w:tab/>
+      </w:r>
+      <w:r>
+        <w:rPr>
+          <w:rFonts w:hint="default"/>
+          <w:b w:val="0"/>
+          <w:bCs w:val="0"/>
+          <w:i w:val="0"/>
+          <w:iCs w:val="0"/>
+          <w:sz w:val="22"/>
+          <w:szCs w:val="22"/>
+          <w:highlight w:val="none"/>
+          <w:u w:val="none"/>
+          <w:lang w:val="en-US"/>
+        </w:rPr>
+        <w:tab/>
+      </w:r>
+      <w:r>
+        <w:rPr>
+          <w:rFonts w:hint="default"/>
+          <w:b w:val="0"/>
+          <w:bCs w:val="0"/>
+          <w:i w:val="0"/>
+          <w:iCs w:val="0"/>
+          <w:sz w:val="22"/>
+          <w:szCs w:val="22"/>
+          <w:highlight w:val="none"/>
+          <w:u w:val="none"/>
+          <w:lang w:val="en-US"/>
+        </w:rPr>
+        <w:tab/>
+      </w:r>
+      <w:r>
+        <w:rPr>
+          <w:rFonts w:hint="default"/>
+          <w:b w:val="0"/>
+          <w:bCs w:val="0"/>
+          <w:i w:val="0"/>
+          <w:iCs w:val="0"/>
+          <w:sz w:val="22"/>
+          <w:szCs w:val="22"/>
+          <w:highlight w:val="none"/>
+          <w:u w:val="none"/>
+          <w:lang w:val="en-US"/>
+        </w:rPr>
+        <w:t>System.out.println("Connection not established");</w:t>
+      </w:r>
+    </w:p>
+    <w:p>
+      <w:pPr>
+        <w:numPr>
+          <w:numId w:val="0"/>
+        </w:numPr>
+        <w:ind w:leftChars="0"/>
+        <w:rPr>
+          <w:rFonts w:hint="default"/>
+          <w:b w:val="0"/>
+          <w:bCs w:val="0"/>
+          <w:i w:val="0"/>
+          <w:iCs w:val="0"/>
+          <w:sz w:val="22"/>
+          <w:szCs w:val="22"/>
+          <w:highlight w:val="none"/>
+          <w:u w:val="none"/>
+          <w:lang w:val="en-US"/>
+        </w:rPr>
+      </w:pPr>
+      <w:r>
+        <w:rPr>
+          <w:rFonts w:hint="default"/>
+          <w:b w:val="0"/>
+          <w:bCs w:val="0"/>
+          <w:i w:val="0"/>
+          <w:iCs w:val="0"/>
+          <w:sz w:val="22"/>
+          <w:szCs w:val="22"/>
+          <w:highlight w:val="none"/>
+          <w:u w:val="none"/>
+          <w:lang w:val="en-US"/>
+        </w:rPr>
+        <w:tab/>
+      </w:r>
+      <w:r>
+        <w:rPr>
+          <w:rFonts w:hint="default"/>
+          <w:b w:val="0"/>
+          <w:bCs w:val="0"/>
+          <w:i w:val="0"/>
+          <w:iCs w:val="0"/>
+          <w:sz w:val="22"/>
+          <w:szCs w:val="22"/>
+          <w:highlight w:val="none"/>
+          <w:u w:val="none"/>
+          <w:lang w:val="en-US"/>
+        </w:rPr>
+        <w:tab/>
+      </w:r>
+      <w:r>
+        <w:rPr>
+          <w:rFonts w:hint="default"/>
+          <w:b w:val="0"/>
+          <w:bCs w:val="0"/>
+          <w:i w:val="0"/>
+          <w:iCs w:val="0"/>
+          <w:sz w:val="22"/>
+          <w:szCs w:val="22"/>
+          <w:highlight w:val="none"/>
+          <w:u w:val="none"/>
+          <w:lang w:val="en-US"/>
+        </w:rPr>
+        <w:t>}</w:t>
+      </w:r>
+    </w:p>
+    <w:p>
+      <w:pPr>
+        <w:numPr>
+          <w:numId w:val="0"/>
+        </w:numPr>
+        <w:ind w:leftChars="0"/>
+        <w:rPr>
+          <w:rFonts w:hint="default"/>
+          <w:b w:val="0"/>
+          <w:bCs w:val="0"/>
+          <w:i w:val="0"/>
+          <w:iCs w:val="0"/>
+          <w:sz w:val="22"/>
+          <w:szCs w:val="22"/>
+          <w:highlight w:val="none"/>
+          <w:u w:val="none"/>
+          <w:lang w:val="en-US"/>
+        </w:rPr>
+      </w:pPr>
+      <w:r>
+        <w:rPr>
+          <w:rFonts w:hint="default"/>
+          <w:b w:val="0"/>
+          <w:bCs w:val="0"/>
+          <w:i w:val="0"/>
+          <w:iCs w:val="0"/>
+          <w:sz w:val="22"/>
+          <w:szCs w:val="22"/>
+          <w:highlight w:val="none"/>
+          <w:u w:val="none"/>
+          <w:lang w:val="en-US"/>
+        </w:rPr>
+        <w:tab/>
+      </w:r>
+      <w:r>
+        <w:rPr>
+          <w:rFonts w:hint="default"/>
+          <w:b w:val="0"/>
+          <w:bCs w:val="0"/>
+          <w:i w:val="0"/>
+          <w:iCs w:val="0"/>
+          <w:sz w:val="22"/>
+          <w:szCs w:val="22"/>
+          <w:highlight w:val="none"/>
+          <w:u w:val="none"/>
+          <w:lang w:val="en-US"/>
+        </w:rPr>
+        <w:tab/>
+      </w:r>
+      <w:r>
+        <w:rPr>
+          <w:rFonts w:hint="default"/>
+          <w:b w:val="0"/>
+          <w:bCs w:val="0"/>
+          <w:i w:val="0"/>
+          <w:iCs w:val="0"/>
+          <w:sz w:val="22"/>
+          <w:szCs w:val="22"/>
+          <w:highlight w:val="none"/>
+          <w:u w:val="none"/>
+          <w:lang w:val="en-US"/>
+        </w:rPr>
+        <w:t>Statement stmt = con.createStatement();</w:t>
+      </w:r>
+    </w:p>
+    <w:p>
+      <w:pPr>
+        <w:numPr>
+          <w:numId w:val="0"/>
+        </w:numPr>
+        <w:ind w:leftChars="0"/>
+        <w:rPr>
+          <w:rFonts w:hint="default"/>
+          <w:b w:val="0"/>
+          <w:bCs w:val="0"/>
+          <w:i w:val="0"/>
+          <w:iCs w:val="0"/>
+          <w:sz w:val="22"/>
+          <w:szCs w:val="22"/>
+          <w:highlight w:val="none"/>
+          <w:u w:val="none"/>
+          <w:lang w:val="en-US"/>
+        </w:rPr>
+      </w:pPr>
+      <w:r>
+        <w:rPr>
+          <w:rFonts w:hint="default"/>
+          <w:b w:val="0"/>
+          <w:bCs w:val="0"/>
+          <w:i w:val="0"/>
+          <w:iCs w:val="0"/>
+          <w:sz w:val="22"/>
+          <w:szCs w:val="22"/>
+          <w:highlight w:val="none"/>
+          <w:u w:val="none"/>
+          <w:lang w:val="en-US"/>
+        </w:rPr>
+        <w:tab/>
+      </w:r>
+      <w:r>
+        <w:rPr>
+          <w:rFonts w:hint="default"/>
+          <w:b w:val="0"/>
+          <w:bCs w:val="0"/>
+          <w:i w:val="0"/>
+          <w:iCs w:val="0"/>
+          <w:sz w:val="22"/>
+          <w:szCs w:val="22"/>
+          <w:highlight w:val="none"/>
+          <w:u w:val="none"/>
+          <w:lang w:val="en-US"/>
+        </w:rPr>
+        <w:tab/>
+      </w:r>
+      <w:r>
+        <w:rPr>
+          <w:rFonts w:hint="default"/>
+          <w:b w:val="0"/>
+          <w:bCs w:val="0"/>
+          <w:i w:val="0"/>
+          <w:iCs w:val="0"/>
+          <w:sz w:val="22"/>
+          <w:szCs w:val="22"/>
+          <w:highlight w:val="none"/>
+          <w:u w:val="none"/>
+          <w:lang w:val="en-US"/>
+        </w:rPr>
+        <w:t>//Insert record</w:t>
+      </w:r>
+    </w:p>
+    <w:p>
+      <w:pPr>
+        <w:numPr>
+          <w:numId w:val="0"/>
+        </w:numPr>
+        <w:ind w:leftChars="0"/>
+        <w:rPr>
+          <w:rFonts w:hint="default"/>
+          <w:b w:val="0"/>
+          <w:bCs w:val="0"/>
+          <w:i w:val="0"/>
+          <w:iCs w:val="0"/>
+          <w:sz w:val="22"/>
+          <w:szCs w:val="22"/>
+          <w:highlight w:val="none"/>
+          <w:u w:val="none"/>
+          <w:lang w:val="en-US"/>
+        </w:rPr>
+      </w:pPr>
+      <w:r>
+        <w:rPr>
+          <w:rFonts w:hint="default"/>
+          <w:b w:val="0"/>
+          <w:bCs w:val="0"/>
+          <w:i w:val="0"/>
+          <w:iCs w:val="0"/>
+          <w:sz w:val="22"/>
+          <w:szCs w:val="22"/>
+          <w:highlight w:val="none"/>
+          <w:u w:val="none"/>
+          <w:lang w:val="en-US"/>
+        </w:rPr>
+        <w:tab/>
+      </w:r>
+      <w:r>
+        <w:rPr>
+          <w:rFonts w:hint="default"/>
+          <w:b w:val="0"/>
+          <w:bCs w:val="0"/>
+          <w:i w:val="0"/>
+          <w:iCs w:val="0"/>
+          <w:sz w:val="22"/>
+          <w:szCs w:val="22"/>
+          <w:highlight w:val="none"/>
+          <w:u w:val="none"/>
+          <w:lang w:val="en-US"/>
+        </w:rPr>
+        <w:tab/>
+      </w:r>
+      <w:r>
+        <w:rPr>
+          <w:rFonts w:hint="default"/>
+          <w:b w:val="0"/>
+          <w:bCs w:val="0"/>
+          <w:i w:val="0"/>
+          <w:iCs w:val="0"/>
+          <w:sz w:val="22"/>
+          <w:szCs w:val="22"/>
+          <w:highlight w:val="none"/>
+          <w:u w:val="none"/>
+          <w:lang w:val="en-US"/>
+        </w:rPr>
+        <w:t>String insert = "INSERT INTO employee VALUES (10,'Scott',35)";</w:t>
+      </w:r>
+    </w:p>
+    <w:p>
+      <w:pPr>
+        <w:numPr>
+          <w:numId w:val="0"/>
+        </w:numPr>
+        <w:ind w:leftChars="0"/>
+        <w:rPr>
+          <w:rFonts w:hint="default"/>
+          <w:b w:val="0"/>
+          <w:bCs w:val="0"/>
+          <w:i w:val="0"/>
+          <w:iCs w:val="0"/>
+          <w:sz w:val="22"/>
+          <w:szCs w:val="22"/>
+          <w:highlight w:val="none"/>
+          <w:u w:val="none"/>
+          <w:lang w:val="en-US"/>
+        </w:rPr>
+      </w:pPr>
+      <w:r>
+        <w:rPr>
+          <w:rFonts w:hint="default"/>
+          <w:b w:val="0"/>
+          <w:bCs w:val="0"/>
+          <w:i w:val="0"/>
+          <w:iCs w:val="0"/>
+          <w:sz w:val="22"/>
+          <w:szCs w:val="22"/>
+          <w:highlight w:val="none"/>
+          <w:u w:val="none"/>
+          <w:lang w:val="en-US"/>
+        </w:rPr>
+        <w:tab/>
+      </w:r>
+      <w:r>
+        <w:rPr>
+          <w:rFonts w:hint="default"/>
+          <w:b w:val="0"/>
+          <w:bCs w:val="0"/>
+          <w:i w:val="0"/>
+          <w:iCs w:val="0"/>
+          <w:sz w:val="22"/>
+          <w:szCs w:val="22"/>
+          <w:highlight w:val="none"/>
+          <w:u w:val="none"/>
+          <w:lang w:val="en-US"/>
+        </w:rPr>
+        <w:tab/>
+      </w:r>
+      <w:r>
+        <w:rPr>
+          <w:rFonts w:hint="default"/>
+          <w:b w:val="0"/>
+          <w:bCs w:val="0"/>
+          <w:i w:val="0"/>
+          <w:iCs w:val="0"/>
+          <w:sz w:val="22"/>
+          <w:szCs w:val="22"/>
+          <w:highlight w:val="none"/>
+          <w:u w:val="none"/>
+          <w:lang w:val="en-US"/>
+        </w:rPr>
+        <w:t>stmt.executeUpdate(insert);</w:t>
+      </w:r>
+    </w:p>
+    <w:p>
+      <w:pPr>
+        <w:numPr>
+          <w:numId w:val="0"/>
+        </w:numPr>
+        <w:ind w:leftChars="0"/>
+        <w:rPr>
+          <w:rFonts w:hint="default"/>
+          <w:b w:val="0"/>
+          <w:bCs w:val="0"/>
+          <w:i w:val="0"/>
+          <w:iCs w:val="0"/>
+          <w:sz w:val="22"/>
+          <w:szCs w:val="22"/>
+          <w:highlight w:val="none"/>
+          <w:u w:val="none"/>
+          <w:lang w:val="en-US"/>
+        </w:rPr>
+      </w:pPr>
+      <w:r>
+        <w:rPr>
+          <w:rFonts w:hint="default"/>
+          <w:b w:val="0"/>
+          <w:bCs w:val="0"/>
+          <w:i w:val="0"/>
+          <w:iCs w:val="0"/>
+          <w:sz w:val="22"/>
+          <w:szCs w:val="22"/>
+          <w:highlight w:val="none"/>
+          <w:u w:val="none"/>
+          <w:lang w:val="en-US"/>
+        </w:rPr>
+        <w:tab/>
+      </w:r>
+      <w:r>
+        <w:rPr>
+          <w:rFonts w:hint="default"/>
+          <w:b w:val="0"/>
+          <w:bCs w:val="0"/>
+          <w:i w:val="0"/>
+          <w:iCs w:val="0"/>
+          <w:sz w:val="22"/>
+          <w:szCs w:val="22"/>
+          <w:highlight w:val="none"/>
+          <w:u w:val="none"/>
+          <w:lang w:val="en-US"/>
+        </w:rPr>
+        <w:tab/>
+      </w:r>
+      <w:r>
+        <w:rPr>
+          <w:rFonts w:hint="default"/>
+          <w:b w:val="0"/>
+          <w:bCs w:val="0"/>
+          <w:i w:val="0"/>
+          <w:iCs w:val="0"/>
+          <w:sz w:val="22"/>
+          <w:szCs w:val="22"/>
+          <w:highlight w:val="none"/>
+          <w:u w:val="none"/>
+          <w:lang w:val="en-US"/>
+        </w:rPr>
+        <w:t>System.out.println("Record inserted successfully");</w:t>
+      </w:r>
+    </w:p>
+    <w:p>
+      <w:pPr>
+        <w:numPr>
+          <w:numId w:val="0"/>
+        </w:numPr>
+        <w:ind w:leftChars="0"/>
+        <w:rPr>
+          <w:rFonts w:hint="default"/>
+          <w:b w:val="0"/>
+          <w:bCs w:val="0"/>
+          <w:i w:val="0"/>
+          <w:iCs w:val="0"/>
+          <w:sz w:val="22"/>
+          <w:szCs w:val="22"/>
+          <w:highlight w:val="none"/>
+          <w:u w:val="none"/>
+          <w:lang w:val="en-US"/>
+        </w:rPr>
+      </w:pPr>
+      <w:r>
+        <w:rPr>
+          <w:rFonts w:hint="default"/>
+          <w:b w:val="0"/>
+          <w:bCs w:val="0"/>
+          <w:i w:val="0"/>
+          <w:iCs w:val="0"/>
+          <w:sz w:val="22"/>
+          <w:szCs w:val="22"/>
+          <w:highlight w:val="none"/>
+          <w:u w:val="none"/>
+          <w:lang w:val="en-US"/>
+        </w:rPr>
+        <w:tab/>
+      </w:r>
+      <w:r>
+        <w:rPr>
+          <w:rFonts w:hint="default"/>
+          <w:b w:val="0"/>
+          <w:bCs w:val="0"/>
+          <w:i w:val="0"/>
+          <w:iCs w:val="0"/>
+          <w:sz w:val="22"/>
+          <w:szCs w:val="22"/>
+          <w:highlight w:val="none"/>
+          <w:u w:val="none"/>
+          <w:lang w:val="en-US"/>
+        </w:rPr>
+        <w:t>}</w:t>
+      </w:r>
+    </w:p>
+    <w:p>
+      <w:pPr>
+        <w:numPr>
+          <w:numId w:val="0"/>
+        </w:numPr>
+        <w:ind w:leftChars="0"/>
+        <w:rPr>
+          <w:rFonts w:hint="default"/>
+          <w:b w:val="0"/>
+          <w:bCs w:val="0"/>
+          <w:i w:val="0"/>
+          <w:iCs w:val="0"/>
+          <w:sz w:val="22"/>
+          <w:szCs w:val="22"/>
+          <w:highlight w:val="none"/>
+          <w:u w:val="none"/>
+          <w:lang w:val="en-US"/>
+        </w:rPr>
+      </w:pPr>
+    </w:p>
+    <w:p>
+      <w:pPr>
+        <w:numPr>
+          <w:numId w:val="0"/>
+        </w:numPr>
+        <w:ind w:leftChars="0"/>
+        <w:rPr>
+          <w:rFonts w:hint="default"/>
+          <w:b w:val="0"/>
+          <w:bCs w:val="0"/>
+          <w:i w:val="0"/>
+          <w:iCs w:val="0"/>
+          <w:sz w:val="22"/>
+          <w:szCs w:val="22"/>
+          <w:highlight w:val="none"/>
+          <w:u w:val="none"/>
+          <w:lang w:val="en-US"/>
+        </w:rPr>
+      </w:pPr>
+      <w:r>
+        <w:rPr>
+          <w:rFonts w:hint="default"/>
+          <w:b w:val="0"/>
+          <w:bCs w:val="0"/>
+          <w:i w:val="0"/>
+          <w:iCs w:val="0"/>
+          <w:sz w:val="22"/>
+          <w:szCs w:val="22"/>
+          <w:highlight w:val="none"/>
+          <w:u w:val="none"/>
+          <w:lang w:val="en-US"/>
+        </w:rPr>
+        <w:t>}</w:t>
+      </w:r>
+    </w:p>
+    <w:p>
+      <w:pPr>
+        <w:numPr>
+          <w:numId w:val="0"/>
+        </w:numPr>
+        <w:ind w:leftChars="0"/>
+        <w:rPr>
+          <w:rFonts w:hint="default"/>
+          <w:b w:val="0"/>
+          <w:bCs w:val="0"/>
+          <w:i w:val="0"/>
+          <w:iCs w:val="0"/>
+          <w:sz w:val="22"/>
+          <w:szCs w:val="22"/>
+          <w:highlight w:val="none"/>
+          <w:u w:val="none"/>
+          <w:lang w:val="en-US"/>
+        </w:rPr>
+      </w:pPr>
+    </w:p>
+    <w:p>
+      <w:pPr>
+        <w:numPr>
+          <w:numId w:val="0"/>
+        </w:numPr>
+        <w:ind w:leftChars="0"/>
         <w:rPr>
           <w:rFonts w:hint="default"/>
           <w:b/>
@@ -7632,15 +7673,8 @@
           <w:u w:val="single"/>
           <w:lang w:val="en-US"/>
         </w:rPr>
-        <w:t>View (SELECT Statement)</w:t>
-      </w:r>
-    </w:p>
-    <w:p>
-      <w:pPr>
-        <w:numPr>
-          <w:numId w:val="0"/>
-        </w:numPr>
-        <w:ind w:leftChars="0"/>
+      </w:pPr>
+      <w:r>
         <w:rPr>
           <w:rFonts w:hint="default"/>
           <w:b/>
@@ -7653,6 +7687,27 @@
           <w:u w:val="single"/>
           <w:lang w:val="en-US"/>
         </w:rPr>
+        <w:t>View (SELECT Statement)</w:t>
+      </w:r>
+    </w:p>
+    <w:p>
+      <w:pPr>
+        <w:numPr>
+          <w:numId w:val="0"/>
+        </w:numPr>
+        <w:ind w:leftChars="0"/>
+        <w:rPr>
+          <w:rFonts w:hint="default"/>
+          <w:b/>
+          <w:bCs/>
+          <w:i w:val="0"/>
+          <w:iCs w:val="0"/>
+          <w:sz w:val="22"/>
+          <w:szCs w:val="22"/>
+          <w:highlight w:val="none"/>
+          <w:u w:val="single"/>
+          <w:lang w:val="en-US"/>
+        </w:rPr>
       </w:pPr>
     </w:p>
     <w:p>
@@ -15224,8 +15279,1123 @@
           <w:lang w:val="en-US"/>
         </w:rPr>
       </w:pPr>
+    </w:p>
+    <w:p>
+      <w:pPr>
+        <w:numPr>
+          <w:numId w:val="0"/>
+        </w:numPr>
+        <w:ind w:leftChars="0"/>
+        <w:rPr>
+          <w:rFonts w:hint="default"/>
+          <w:b w:val="0"/>
+          <w:bCs w:val="0"/>
+          <w:i w:val="0"/>
+          <w:iCs w:val="0"/>
+          <w:sz w:val="22"/>
+          <w:szCs w:val="22"/>
+          <w:highlight w:val="none"/>
+          <w:u w:val="none"/>
+          <w:lang w:val="en-US"/>
+        </w:rPr>
+      </w:pPr>
+      <w:r>
+        <w:rPr>
+          <w:rFonts w:hint="default"/>
+          <w:b/>
+          <w:bCs/>
+          <w:i w:val="0"/>
+          <w:iCs w:val="0"/>
+          <w:sz w:val="28"/>
+          <w:szCs w:val="28"/>
+          <w:highlight w:val="none"/>
+          <w:u w:val="single"/>
+          <w:lang w:val="en-US"/>
+        </w:rPr>
+        <w:t>JDBC TASK</w:t>
+      </w:r>
+    </w:p>
+    <w:p>
+      <w:pPr>
+        <w:numPr>
+          <w:numId w:val="0"/>
+        </w:numPr>
+        <w:ind w:leftChars="0"/>
+        <w:rPr>
+          <w:rFonts w:hint="default"/>
+          <w:b w:val="0"/>
+          <w:bCs w:val="0"/>
+          <w:i w:val="0"/>
+          <w:iCs w:val="0"/>
+          <w:sz w:val="22"/>
+          <w:szCs w:val="22"/>
+          <w:highlight w:val="none"/>
+          <w:u w:val="none"/>
+          <w:lang w:val="en-US"/>
+        </w:rPr>
+      </w:pPr>
+      <w:r>
+        <w:rPr>
+          <w:rFonts w:hint="default"/>
+          <w:b w:val="0"/>
+          <w:bCs w:val="0"/>
+          <w:i w:val="0"/>
+          <w:iCs w:val="0"/>
+          <w:sz w:val="22"/>
+          <w:szCs w:val="22"/>
+          <w:highlight w:val="none"/>
+          <w:u w:val="none"/>
+          <w:lang w:val="en-US"/>
+        </w:rPr>
+        <w:t xml:space="preserve">A JDBC program </w:t>
+      </w:r>
+    </w:p>
+    <w:p>
+      <w:pPr>
+        <w:numPr>
+          <w:ilvl w:val="0"/>
+          <w:numId w:val="9"/>
+        </w:numPr>
+        <w:ind w:leftChars="0"/>
+        <w:rPr>
+          <w:rFonts w:hint="default"/>
+          <w:b w:val="0"/>
+          <w:bCs w:val="0"/>
+          <w:i w:val="0"/>
+          <w:iCs w:val="0"/>
+          <w:sz w:val="22"/>
+          <w:szCs w:val="22"/>
+          <w:highlight w:val="none"/>
+          <w:u w:val="none"/>
+          <w:lang w:val="en-US"/>
+        </w:rPr>
+      </w:pPr>
+      <w:r>
+        <w:rPr>
+          <w:rFonts w:hint="default"/>
+          <w:b w:val="0"/>
+          <w:bCs w:val="0"/>
+          <w:i w:val="0"/>
+          <w:iCs w:val="0"/>
+          <w:sz w:val="22"/>
+          <w:szCs w:val="22"/>
+          <w:highlight w:val="none"/>
+          <w:u w:val="none"/>
+          <w:lang w:val="en-US"/>
+        </w:rPr>
+        <w:t>Establish the connection</w:t>
+      </w:r>
+    </w:p>
+    <w:p>
+      <w:pPr>
+        <w:numPr>
+          <w:ilvl w:val="0"/>
+          <w:numId w:val="9"/>
+        </w:numPr>
+        <w:ind w:leftChars="0"/>
+        <w:rPr>
+          <w:rFonts w:hint="default"/>
+          <w:b w:val="0"/>
+          <w:bCs w:val="0"/>
+          <w:i w:val="0"/>
+          <w:iCs w:val="0"/>
+          <w:sz w:val="22"/>
+          <w:szCs w:val="22"/>
+          <w:highlight w:val="none"/>
+          <w:u w:val="none"/>
+          <w:lang w:val="en-US"/>
+        </w:rPr>
+      </w:pPr>
+      <w:r>
+        <w:rPr>
+          <w:rFonts w:hint="default"/>
+          <w:b w:val="0"/>
+          <w:bCs w:val="0"/>
+          <w:i w:val="0"/>
+          <w:iCs w:val="0"/>
+          <w:sz w:val="22"/>
+          <w:szCs w:val="22"/>
+          <w:highlight w:val="none"/>
+          <w:u w:val="none"/>
+          <w:lang w:val="en-US"/>
+        </w:rPr>
+        <w:t xml:space="preserve">Create a database </w:t>
+      </w:r>
+    </w:p>
+    <w:p>
+      <w:pPr>
+        <w:numPr>
+          <w:ilvl w:val="0"/>
+          <w:numId w:val="9"/>
+        </w:numPr>
+        <w:ind w:leftChars="0"/>
+        <w:rPr>
+          <w:rFonts w:hint="default"/>
+          <w:b w:val="0"/>
+          <w:bCs w:val="0"/>
+          <w:i w:val="0"/>
+          <w:iCs w:val="0"/>
+          <w:sz w:val="22"/>
+          <w:szCs w:val="22"/>
+          <w:highlight w:val="none"/>
+          <w:u w:val="none"/>
+          <w:lang w:val="en-US"/>
+        </w:rPr>
+      </w:pPr>
+      <w:r>
+        <w:rPr>
+          <w:rFonts w:hint="default"/>
+          <w:b w:val="0"/>
+          <w:bCs w:val="0"/>
+          <w:i w:val="0"/>
+          <w:iCs w:val="0"/>
+          <w:sz w:val="22"/>
+          <w:szCs w:val="22"/>
+          <w:highlight w:val="none"/>
+          <w:u w:val="none"/>
+          <w:lang w:val="en-US"/>
+        </w:rPr>
+        <w:t>Create a table (customers_id, name, address, country, city, phone, email)</w:t>
+      </w:r>
+    </w:p>
+    <w:p>
+      <w:pPr>
+        <w:numPr>
+          <w:ilvl w:val="0"/>
+          <w:numId w:val="9"/>
+        </w:numPr>
+        <w:ind w:leftChars="0"/>
+        <w:rPr>
+          <w:rFonts w:hint="default"/>
+          <w:b w:val="0"/>
+          <w:bCs w:val="0"/>
+          <w:i w:val="0"/>
+          <w:iCs w:val="0"/>
+          <w:sz w:val="22"/>
+          <w:szCs w:val="22"/>
+          <w:highlight w:val="none"/>
+          <w:u w:val="none"/>
+          <w:lang w:val="en-US"/>
+        </w:rPr>
+      </w:pPr>
+      <w:r>
+        <w:rPr>
+          <w:rFonts w:hint="default"/>
+          <w:b w:val="0"/>
+          <w:bCs w:val="0"/>
+          <w:i w:val="0"/>
+          <w:iCs w:val="0"/>
+          <w:sz w:val="22"/>
+          <w:szCs w:val="22"/>
+          <w:highlight w:val="none"/>
+          <w:u w:val="none"/>
+          <w:lang w:val="en-US"/>
+        </w:rPr>
+        <w:t>Insert 10 records (use the PS)</w:t>
+      </w:r>
+    </w:p>
+    <w:p>
+      <w:pPr>
+        <w:numPr>
+          <w:ilvl w:val="0"/>
+          <w:numId w:val="9"/>
+        </w:numPr>
+        <w:ind w:leftChars="0"/>
+        <w:rPr>
+          <w:rFonts w:hint="default"/>
+          <w:b w:val="0"/>
+          <w:bCs w:val="0"/>
+          <w:i w:val="0"/>
+          <w:iCs w:val="0"/>
+          <w:sz w:val="22"/>
+          <w:szCs w:val="22"/>
+          <w:highlight w:val="none"/>
+          <w:u w:val="none"/>
+          <w:lang w:val="en-US"/>
+        </w:rPr>
+      </w:pPr>
+      <w:r>
+        <w:rPr>
+          <w:rFonts w:hint="default"/>
+          <w:b w:val="0"/>
+          <w:bCs w:val="0"/>
+          <w:i w:val="0"/>
+          <w:iCs w:val="0"/>
+          <w:sz w:val="22"/>
+          <w:szCs w:val="22"/>
+          <w:highlight w:val="none"/>
+          <w:u w:val="none"/>
+          <w:lang w:val="en-US"/>
+        </w:rPr>
+        <w:t>Update 2 records (update address and phone for 2 records)</w:t>
+      </w:r>
+    </w:p>
+    <w:p>
+      <w:pPr>
+        <w:numPr>
+          <w:ilvl w:val="0"/>
+          <w:numId w:val="9"/>
+        </w:numPr>
+        <w:ind w:leftChars="0"/>
+        <w:rPr>
+          <w:rFonts w:hint="default"/>
+          <w:b w:val="0"/>
+          <w:bCs w:val="0"/>
+          <w:i w:val="0"/>
+          <w:iCs w:val="0"/>
+          <w:sz w:val="22"/>
+          <w:szCs w:val="22"/>
+          <w:highlight w:val="none"/>
+          <w:u w:val="none"/>
+          <w:lang w:val="en-US"/>
+        </w:rPr>
+      </w:pPr>
+      <w:r>
+        <w:rPr>
+          <w:rFonts w:hint="default"/>
+          <w:b w:val="0"/>
+          <w:bCs w:val="0"/>
+          <w:i w:val="0"/>
+          <w:iCs w:val="0"/>
+          <w:sz w:val="22"/>
+          <w:szCs w:val="22"/>
+          <w:highlight w:val="none"/>
+          <w:u w:val="none"/>
+          <w:lang w:val="en-US"/>
+        </w:rPr>
+        <w:t>Delete 1 record from the table (Delete record for the customer whose email is NULL)</w:t>
+      </w:r>
+    </w:p>
+    <w:p>
+      <w:pPr>
+        <w:numPr>
+          <w:ilvl w:val="0"/>
+          <w:numId w:val="9"/>
+        </w:numPr>
+        <w:ind w:leftChars="0"/>
+        <w:rPr>
+          <w:rFonts w:hint="default"/>
+          <w:b w:val="0"/>
+          <w:bCs w:val="0"/>
+          <w:i w:val="0"/>
+          <w:iCs w:val="0"/>
+          <w:sz w:val="22"/>
+          <w:szCs w:val="22"/>
+          <w:highlight w:val="none"/>
+          <w:u w:val="none"/>
+          <w:lang w:val="en-US"/>
+        </w:rPr>
+      </w:pPr>
+      <w:r>
+        <w:rPr>
+          <w:rFonts w:hint="default"/>
+          <w:b w:val="0"/>
+          <w:bCs w:val="0"/>
+          <w:i w:val="0"/>
+          <w:iCs w:val="0"/>
+          <w:sz w:val="22"/>
+          <w:szCs w:val="22"/>
+          <w:highlight w:val="none"/>
+          <w:u w:val="none"/>
+          <w:lang w:val="en-US"/>
+        </w:rPr>
+        <w:t>View the records from the table</w:t>
+      </w:r>
+    </w:p>
+    <w:p>
+      <w:pPr>
+        <w:numPr>
+          <w:ilvl w:val="0"/>
+          <w:numId w:val="9"/>
+        </w:numPr>
+        <w:ind w:leftChars="0"/>
+        <w:rPr>
+          <w:rFonts w:hint="default"/>
+          <w:b w:val="0"/>
+          <w:bCs w:val="0"/>
+          <w:i w:val="0"/>
+          <w:iCs w:val="0"/>
+          <w:sz w:val="22"/>
+          <w:szCs w:val="22"/>
+          <w:highlight w:val="none"/>
+          <w:u w:val="none"/>
+          <w:lang w:val="en-US"/>
+        </w:rPr>
+      </w:pPr>
+      <w:r>
+        <w:rPr>
+          <w:rFonts w:hint="default"/>
+          <w:b w:val="0"/>
+          <w:bCs w:val="0"/>
+          <w:i w:val="0"/>
+          <w:iCs w:val="0"/>
+          <w:sz w:val="22"/>
+          <w:szCs w:val="22"/>
+          <w:highlight w:val="none"/>
+          <w:u w:val="none"/>
+          <w:lang w:val="en-US"/>
+        </w:rPr>
+        <w:t>Drop the database (optional)</w:t>
+      </w:r>
+    </w:p>
+    <w:p>
+      <w:pPr>
+        <w:numPr>
+          <w:numId w:val="0"/>
+        </w:numPr>
+        <w:ind w:leftChars="0"/>
+        <w:rPr>
+          <w:rFonts w:hint="default"/>
+          <w:b w:val="0"/>
+          <w:bCs w:val="0"/>
+          <w:i w:val="0"/>
+          <w:iCs w:val="0"/>
+          <w:sz w:val="22"/>
+          <w:szCs w:val="22"/>
+          <w:highlight w:val="none"/>
+          <w:u w:val="none"/>
+          <w:lang w:val="en-US"/>
+        </w:rPr>
+      </w:pPr>
+    </w:p>
+    <w:p>
+      <w:pPr>
+        <w:numPr>
+          <w:numId w:val="0"/>
+        </w:numPr>
+        <w:ind w:leftChars="0"/>
+        <w:rPr>
+          <w:rFonts w:hint="default"/>
+          <w:b/>
+          <w:bCs/>
+          <w:i w:val="0"/>
+          <w:iCs w:val="0"/>
+          <w:sz w:val="24"/>
+          <w:szCs w:val="24"/>
+          <w:highlight w:val="none"/>
+          <w:u w:val="single"/>
+          <w:lang w:val="en-US"/>
+        </w:rPr>
+      </w:pPr>
+    </w:p>
+    <w:p>
+      <w:pPr>
+        <w:numPr>
+          <w:numId w:val="0"/>
+        </w:numPr>
+        <w:ind w:leftChars="0"/>
+        <w:rPr>
+          <w:rFonts w:hint="default"/>
+          <w:b/>
+          <w:bCs/>
+          <w:i w:val="0"/>
+          <w:iCs w:val="0"/>
+          <w:sz w:val="24"/>
+          <w:szCs w:val="24"/>
+          <w:highlight w:val="none"/>
+          <w:u w:val="single"/>
+          <w:lang w:val="en-US"/>
+        </w:rPr>
+      </w:pPr>
+    </w:p>
+    <w:p>
+      <w:pPr>
+        <w:numPr>
+          <w:numId w:val="0"/>
+        </w:numPr>
+        <w:ind w:leftChars="0"/>
+        <w:rPr>
+          <w:rFonts w:hint="default"/>
+          <w:b/>
+          <w:bCs/>
+          <w:i w:val="0"/>
+          <w:iCs w:val="0"/>
+          <w:sz w:val="24"/>
+          <w:szCs w:val="24"/>
+          <w:highlight w:val="none"/>
+          <w:u w:val="single"/>
+          <w:lang w:val="en-US"/>
+        </w:rPr>
+      </w:pPr>
+    </w:p>
+    <w:p>
+      <w:pPr>
+        <w:numPr>
+          <w:numId w:val="0"/>
+        </w:numPr>
+        <w:ind w:leftChars="0"/>
+        <w:rPr>
+          <w:rFonts w:hint="default"/>
+          <w:b/>
+          <w:bCs/>
+          <w:i w:val="0"/>
+          <w:iCs w:val="0"/>
+          <w:sz w:val="24"/>
+          <w:szCs w:val="24"/>
+          <w:highlight w:val="none"/>
+          <w:u w:val="single"/>
+          <w:lang w:val="en-US"/>
+        </w:rPr>
+      </w:pPr>
+    </w:p>
+    <w:p>
+      <w:pPr>
+        <w:numPr>
+          <w:numId w:val="0"/>
+        </w:numPr>
+        <w:ind w:leftChars="0"/>
+        <w:rPr>
+          <w:rFonts w:hint="default"/>
+          <w:b/>
+          <w:bCs/>
+          <w:i w:val="0"/>
+          <w:iCs w:val="0"/>
+          <w:sz w:val="24"/>
+          <w:szCs w:val="24"/>
+          <w:highlight w:val="none"/>
+          <w:u w:val="single"/>
+          <w:lang w:val="en-US"/>
+        </w:rPr>
+      </w:pPr>
+    </w:p>
+    <w:p>
+      <w:pPr>
+        <w:numPr>
+          <w:numId w:val="0"/>
+        </w:numPr>
+        <w:ind w:leftChars="0"/>
+        <w:rPr>
+          <w:rFonts w:hint="default"/>
+          <w:b/>
+          <w:bCs/>
+          <w:i w:val="0"/>
+          <w:iCs w:val="0"/>
+          <w:sz w:val="24"/>
+          <w:szCs w:val="24"/>
+          <w:highlight w:val="none"/>
+          <w:u w:val="single"/>
+          <w:lang w:val="en-US"/>
+        </w:rPr>
+      </w:pPr>
+    </w:p>
+    <w:p>
+      <w:pPr>
+        <w:numPr>
+          <w:numId w:val="0"/>
+        </w:numPr>
+        <w:ind w:leftChars="0"/>
+        <w:rPr>
+          <w:rFonts w:hint="default"/>
+          <w:b/>
+          <w:bCs/>
+          <w:i w:val="0"/>
+          <w:iCs w:val="0"/>
+          <w:sz w:val="24"/>
+          <w:szCs w:val="24"/>
+          <w:highlight w:val="none"/>
+          <w:u w:val="single"/>
+          <w:lang w:val="en-US"/>
+        </w:rPr>
+      </w:pPr>
+    </w:p>
+    <w:p>
+      <w:pPr>
+        <w:numPr>
+          <w:numId w:val="0"/>
+        </w:numPr>
+        <w:ind w:leftChars="0"/>
+        <w:rPr>
+          <w:rFonts w:hint="default"/>
+          <w:b/>
+          <w:bCs/>
+          <w:i w:val="0"/>
+          <w:iCs w:val="0"/>
+          <w:sz w:val="24"/>
+          <w:szCs w:val="24"/>
+          <w:highlight w:val="none"/>
+          <w:u w:val="single"/>
+          <w:lang w:val="en-US"/>
+        </w:rPr>
+      </w:pPr>
+    </w:p>
+    <w:p>
+      <w:pPr>
+        <w:numPr>
+          <w:numId w:val="0"/>
+        </w:numPr>
+        <w:ind w:leftChars="0"/>
+        <w:rPr>
+          <w:rFonts w:hint="default"/>
+          <w:b/>
+          <w:bCs/>
+          <w:i w:val="0"/>
+          <w:iCs w:val="0"/>
+          <w:sz w:val="24"/>
+          <w:szCs w:val="24"/>
+          <w:highlight w:val="none"/>
+          <w:u w:val="single"/>
+          <w:lang w:val="en-US"/>
+        </w:rPr>
+      </w:pPr>
+    </w:p>
+    <w:p>
+      <w:pPr>
+        <w:numPr>
+          <w:numId w:val="0"/>
+        </w:numPr>
+        <w:ind w:leftChars="0"/>
+        <w:rPr>
+          <w:rFonts w:hint="default"/>
+          <w:b/>
+          <w:bCs/>
+          <w:i w:val="0"/>
+          <w:iCs w:val="0"/>
+          <w:sz w:val="24"/>
+          <w:szCs w:val="24"/>
+          <w:highlight w:val="none"/>
+          <w:u w:val="single"/>
+          <w:lang w:val="en-US"/>
+        </w:rPr>
+      </w:pPr>
+    </w:p>
+    <w:p>
+      <w:pPr>
+        <w:numPr>
+          <w:numId w:val="0"/>
+        </w:numPr>
+        <w:ind w:leftChars="0"/>
+        <w:rPr>
+          <w:rFonts w:hint="default"/>
+          <w:b/>
+          <w:bCs/>
+          <w:i w:val="0"/>
+          <w:iCs w:val="0"/>
+          <w:sz w:val="24"/>
+          <w:szCs w:val="24"/>
+          <w:highlight w:val="none"/>
+          <w:u w:val="single"/>
+          <w:lang w:val="en-US"/>
+        </w:rPr>
+      </w:pPr>
+      <w:r>
+        <w:rPr>
+          <w:rFonts w:hint="default"/>
+          <w:b/>
+          <w:bCs/>
+          <w:i w:val="0"/>
+          <w:iCs w:val="0"/>
+          <w:sz w:val="24"/>
+          <w:szCs w:val="24"/>
+          <w:highlight w:val="none"/>
+          <w:u w:val="single"/>
+          <w:lang w:val="en-US"/>
+        </w:rPr>
+        <w:t>HIBERNATE FRAMEWORK</w:t>
+      </w:r>
+    </w:p>
+    <w:p>
+      <w:pPr>
+        <w:numPr>
+          <w:numId w:val="0"/>
+        </w:numPr>
+        <w:ind w:leftChars="0"/>
+        <w:rPr>
+          <w:rFonts w:hint="default"/>
+          <w:b/>
+          <w:bCs/>
+          <w:i w:val="0"/>
+          <w:iCs w:val="0"/>
+          <w:sz w:val="24"/>
+          <w:szCs w:val="24"/>
+          <w:highlight w:val="none"/>
+          <w:u w:val="single"/>
+          <w:lang w:val="en-US"/>
+        </w:rPr>
+      </w:pPr>
+    </w:p>
+    <w:p>
+      <w:pPr>
+        <w:numPr>
+          <w:numId w:val="0"/>
+        </w:numPr>
+        <w:ind w:leftChars="0"/>
+      </w:pPr>
+      <w:r>
+        <w:drawing>
+          <wp:inline distT="0" distB="0" distL="114300" distR="114300">
+            <wp:extent cx="5269865" cy="2232660"/>
+            <wp:effectExtent l="0" t="0" r="635" b="2540"/>
+            <wp:docPr id="4" name="Picture 4"/>
+            <wp:cNvGraphicFramePr>
+              <a:graphicFrameLocks xmlns:a="http://schemas.openxmlformats.org/drawingml/2006/main" noChangeAspect="1"/>
+            </wp:cNvGraphicFramePr>
+            <a:graphic xmlns:a="http://schemas.openxmlformats.org/drawingml/2006/main">
+              <a:graphicData uri="http://schemas.openxmlformats.org/drawingml/2006/picture">
+                <pic:pic xmlns:pic="http://schemas.openxmlformats.org/drawingml/2006/picture">
+                  <pic:nvPicPr>
+                    <pic:cNvPr id="4" name="Picture 4"/>
+                    <pic:cNvPicPr>
+                      <a:picLocks noChangeAspect="1"/>
+                    </pic:cNvPicPr>
+                  </pic:nvPicPr>
+                  <pic:blipFill>
+                    <a:blip r:embed="rId7"/>
+                    <a:stretch>
+                      <a:fillRect/>
+                    </a:stretch>
+                  </pic:blipFill>
+                  <pic:spPr>
+                    <a:xfrm>
+                      <a:off x="0" y="0"/>
+                      <a:ext cx="5269865" cy="2232660"/>
+                    </a:xfrm>
+                    <a:prstGeom prst="rect">
+                      <a:avLst/>
+                    </a:prstGeom>
+                    <a:noFill/>
+                    <a:ln>
+                      <a:noFill/>
+                    </a:ln>
+                  </pic:spPr>
+                </pic:pic>
+              </a:graphicData>
+            </a:graphic>
+          </wp:inline>
+        </w:drawing>
+      </w:r>
+    </w:p>
+    <w:p>
+      <w:pPr>
+        <w:numPr>
+          <w:numId w:val="0"/>
+        </w:numPr>
+        <w:ind w:leftChars="0"/>
+      </w:pPr>
+    </w:p>
+    <w:p>
+      <w:pPr>
+        <w:numPr>
+          <w:numId w:val="0"/>
+        </w:numPr>
+        <w:ind w:leftChars="0"/>
+        <w:rPr>
+          <w:rFonts w:hint="default"/>
+          <w:b/>
+          <w:bCs/>
+          <w:lang w:val="en-US"/>
+        </w:rPr>
+      </w:pPr>
+      <w:r>
+        <w:rPr>
+          <w:rFonts w:hint="default"/>
+          <w:b/>
+          <w:bCs/>
+          <w:lang w:val="en-US"/>
+        </w:rPr>
+        <w:t xml:space="preserve">ORM </w:t>
+      </w:r>
+    </w:p>
+    <w:p>
+      <w:pPr>
+        <w:numPr>
+          <w:numId w:val="0"/>
+        </w:numPr>
+        <w:ind w:leftChars="0"/>
+        <w:rPr>
+          <w:rFonts w:hint="default"/>
+          <w:b w:val="0"/>
+          <w:bCs w:val="0"/>
+          <w:i w:val="0"/>
+          <w:iCs w:val="0"/>
+          <w:sz w:val="24"/>
+          <w:szCs w:val="24"/>
+          <w:highlight w:val="none"/>
+          <w:u w:val="none"/>
+          <w:lang w:val="en-US"/>
+        </w:rPr>
+      </w:pPr>
+    </w:p>
+    <w:p>
+      <w:pPr>
+        <w:numPr>
+          <w:numId w:val="0"/>
+        </w:numPr>
+        <w:ind w:leftChars="0"/>
+      </w:pPr>
+      <w:r>
+        <w:drawing>
+          <wp:inline distT="0" distB="0" distL="114300" distR="114300">
+            <wp:extent cx="5109845" cy="2120265"/>
+            <wp:effectExtent l="0" t="0" r="8255" b="635"/>
+            <wp:docPr id="5" name="Picture 5"/>
+            <wp:cNvGraphicFramePr>
+              <a:graphicFrameLocks xmlns:a="http://schemas.openxmlformats.org/drawingml/2006/main" noChangeAspect="1"/>
+            </wp:cNvGraphicFramePr>
+            <a:graphic xmlns:a="http://schemas.openxmlformats.org/drawingml/2006/main">
+              <a:graphicData uri="http://schemas.openxmlformats.org/drawingml/2006/picture">
+                <pic:pic xmlns:pic="http://schemas.openxmlformats.org/drawingml/2006/picture">
+                  <pic:nvPicPr>
+                    <pic:cNvPr id="5" name="Picture 5"/>
+                    <pic:cNvPicPr>
+                      <a:picLocks noChangeAspect="1"/>
+                    </pic:cNvPicPr>
+                  </pic:nvPicPr>
+                  <pic:blipFill>
+                    <a:blip r:embed="rId8"/>
+                    <a:stretch>
+                      <a:fillRect/>
+                    </a:stretch>
+                  </pic:blipFill>
+                  <pic:spPr>
+                    <a:xfrm>
+                      <a:off x="0" y="0"/>
+                      <a:ext cx="5109845" cy="2120265"/>
+                    </a:xfrm>
+                    <a:prstGeom prst="rect">
+                      <a:avLst/>
+                    </a:prstGeom>
+                    <a:noFill/>
+                    <a:ln>
+                      <a:noFill/>
+                    </a:ln>
+                  </pic:spPr>
+                </pic:pic>
+              </a:graphicData>
+            </a:graphic>
+          </wp:inline>
+        </w:drawing>
+      </w:r>
+    </w:p>
+    <w:p>
+      <w:pPr>
+        <w:numPr>
+          <w:numId w:val="0"/>
+        </w:numPr>
+        <w:ind w:leftChars="0"/>
+      </w:pPr>
+    </w:p>
+    <w:p>
+      <w:pPr>
+        <w:numPr>
+          <w:numId w:val="0"/>
+        </w:numPr>
+        <w:ind w:leftChars="0"/>
+        <w:rPr>
+          <w:rFonts w:hint="default"/>
+          <w:b/>
+          <w:bCs/>
+          <w:sz w:val="22"/>
+          <w:szCs w:val="22"/>
+          <w:u w:val="single"/>
+          <w:lang w:val="en-US"/>
+        </w:rPr>
+      </w:pPr>
+      <w:r>
+        <w:rPr>
+          <w:rFonts w:hint="default"/>
+          <w:b/>
+          <w:bCs/>
+          <w:sz w:val="22"/>
+          <w:szCs w:val="22"/>
+          <w:u w:val="single"/>
+          <w:lang w:val="en-US"/>
+        </w:rPr>
+        <w:t>Hibernate Programming Model</w:t>
+      </w:r>
+    </w:p>
+    <w:p>
+      <w:pPr>
+        <w:numPr>
+          <w:numId w:val="0"/>
+        </w:numPr>
+        <w:ind w:leftChars="0"/>
+        <w:rPr>
+          <w:rFonts w:hint="default"/>
+          <w:b/>
+          <w:bCs/>
+          <w:sz w:val="22"/>
+          <w:szCs w:val="22"/>
+          <w:u w:val="single"/>
+          <w:lang w:val="en-US"/>
+        </w:rPr>
+      </w:pPr>
+    </w:p>
+    <w:p>
+      <w:pPr>
+        <w:numPr>
+          <w:numId w:val="0"/>
+        </w:numPr>
+        <w:ind w:leftChars="0"/>
+        <w:rPr>
+          <w:rFonts w:hint="default"/>
+          <w:b/>
+          <w:bCs/>
+          <w:sz w:val="22"/>
+          <w:szCs w:val="22"/>
+          <w:u w:val="single"/>
+          <w:lang w:val="en-US"/>
+        </w:rPr>
+      </w:pPr>
+      <w:r>
+        <w:drawing>
+          <wp:inline distT="0" distB="0" distL="114300" distR="114300">
+            <wp:extent cx="3044825" cy="3117850"/>
+            <wp:effectExtent l="0" t="0" r="3175" b="6350"/>
+            <wp:docPr id="6" name="Picture 6"/>
+            <wp:cNvGraphicFramePr>
+              <a:graphicFrameLocks xmlns:a="http://schemas.openxmlformats.org/drawingml/2006/main" noChangeAspect="1"/>
+            </wp:cNvGraphicFramePr>
+            <a:graphic xmlns:a="http://schemas.openxmlformats.org/drawingml/2006/main">
+              <a:graphicData uri="http://schemas.openxmlformats.org/drawingml/2006/picture">
+                <pic:pic xmlns:pic="http://schemas.openxmlformats.org/drawingml/2006/picture">
+                  <pic:nvPicPr>
+                    <pic:cNvPr id="6" name="Picture 6"/>
+                    <pic:cNvPicPr>
+                      <a:picLocks noChangeAspect="1"/>
+                    </pic:cNvPicPr>
+                  </pic:nvPicPr>
+                  <pic:blipFill>
+                    <a:blip r:embed="rId9"/>
+                    <a:stretch>
+                      <a:fillRect/>
+                    </a:stretch>
+                  </pic:blipFill>
+                  <pic:spPr>
+                    <a:xfrm>
+                      <a:off x="0" y="0"/>
+                      <a:ext cx="3044825" cy="3117850"/>
+                    </a:xfrm>
+                    <a:prstGeom prst="rect">
+                      <a:avLst/>
+                    </a:prstGeom>
+                    <a:noFill/>
+                    <a:ln>
+                      <a:noFill/>
+                    </a:ln>
+                  </pic:spPr>
+                </pic:pic>
+              </a:graphicData>
+            </a:graphic>
+          </wp:inline>
+        </w:drawing>
+      </w:r>
+    </w:p>
+    <w:p>
+      <w:pPr>
+        <w:numPr>
+          <w:numId w:val="0"/>
+        </w:numPr>
+        <w:ind w:leftChars="0"/>
+        <w:rPr>
+          <w:rFonts w:hint="default"/>
+          <w:b/>
+          <w:bCs/>
+          <w:sz w:val="24"/>
+          <w:szCs w:val="24"/>
+          <w:u w:val="single"/>
+          <w:lang w:val="en-US"/>
+        </w:rPr>
+      </w:pPr>
+      <w:r>
+        <w:rPr>
+          <w:rFonts w:hint="default"/>
+          <w:b/>
+          <w:bCs/>
+          <w:sz w:val="24"/>
+          <w:szCs w:val="24"/>
+          <w:u w:val="single"/>
+          <w:lang w:val="en-US"/>
+        </w:rPr>
+        <w:t>Setting up Project with Hibernate</w:t>
+      </w:r>
+    </w:p>
+    <w:p>
+      <w:pPr>
+        <w:numPr>
+          <w:numId w:val="0"/>
+        </w:numPr>
+        <w:ind w:leftChars="0"/>
+        <w:rPr>
+          <w:rFonts w:hint="default"/>
+          <w:b/>
+          <w:bCs/>
+          <w:u w:val="single"/>
+          <w:lang w:val="en-US"/>
+        </w:rPr>
+      </w:pPr>
+    </w:p>
+    <w:p>
+      <w:pPr>
+        <w:numPr>
+          <w:ilvl w:val="0"/>
+          <w:numId w:val="10"/>
+        </w:numPr>
+        <w:ind w:leftChars="0"/>
+        <w:rPr>
+          <w:rFonts w:hint="default"/>
+          <w:b w:val="0"/>
+          <w:bCs w:val="0"/>
+          <w:u w:val="none"/>
+          <w:lang w:val="en-US"/>
+        </w:rPr>
+      </w:pPr>
+      <w:r>
+        <w:rPr>
+          <w:rFonts w:hint="default"/>
+          <w:b w:val="0"/>
+          <w:bCs w:val="0"/>
+          <w:u w:val="none"/>
+          <w:lang w:val="en-US"/>
+        </w:rPr>
+        <w:t>Create a java project and add required jars  (mysqlconnector.jar)</w:t>
+      </w:r>
+    </w:p>
+    <w:p>
+      <w:pPr>
+        <w:numPr>
+          <w:ilvl w:val="0"/>
+          <w:numId w:val="10"/>
+        </w:numPr>
+        <w:ind w:leftChars="0"/>
+        <w:rPr>
+          <w:rFonts w:hint="default"/>
+          <w:b w:val="0"/>
+          <w:bCs w:val="0"/>
+          <w:u w:val="none"/>
+          <w:lang w:val="en-US"/>
+        </w:rPr>
+      </w:pPr>
+      <w:r>
+        <w:rPr>
+          <w:rFonts w:hint="default"/>
+          <w:b w:val="0"/>
+          <w:bCs w:val="0"/>
+          <w:u w:val="none"/>
+          <w:lang w:val="en-US"/>
+        </w:rPr>
+        <w:t>Create the POJO class in src folder</w:t>
+      </w:r>
+    </w:p>
+    <w:p>
+      <w:pPr>
+        <w:numPr>
+          <w:ilvl w:val="0"/>
+          <w:numId w:val="10"/>
+        </w:numPr>
+        <w:ind w:leftChars="0"/>
+        <w:rPr>
+          <w:rFonts w:hint="default"/>
+          <w:b w:val="0"/>
+          <w:bCs w:val="0"/>
+          <w:u w:val="none"/>
+          <w:lang w:val="en-US"/>
+        </w:rPr>
+      </w:pPr>
+      <w:r>
+        <w:rPr>
+          <w:rFonts w:hint="default"/>
+          <w:b w:val="0"/>
+          <w:bCs w:val="0"/>
+          <w:u w:val="none"/>
+          <w:lang w:val="en-US"/>
+        </w:rPr>
+        <w:t xml:space="preserve">Create hibernate.cfg.xml </w:t>
+      </w:r>
+    </w:p>
+    <w:p>
+      <w:pPr>
+        <w:numPr>
+          <w:ilvl w:val="0"/>
+          <w:numId w:val="10"/>
+        </w:numPr>
+        <w:ind w:leftChars="0"/>
+        <w:rPr>
+          <w:rFonts w:hint="default"/>
+          <w:b w:val="0"/>
+          <w:bCs w:val="0"/>
+          <w:u w:val="none"/>
+          <w:lang w:val="en-US"/>
+        </w:rPr>
+      </w:pPr>
+      <w:r>
+        <w:rPr>
+          <w:rFonts w:hint="default"/>
+          <w:b w:val="0"/>
+          <w:bCs w:val="0"/>
+          <w:u w:val="none"/>
+          <w:lang w:val="en-US"/>
+        </w:rPr>
+        <w:t>Use RDBMS dialect (org.hibernate.dialect.MySQLDialect)</w:t>
+      </w:r>
+    </w:p>
+    <w:p>
+      <w:pPr>
+        <w:numPr>
+          <w:ilvl w:val="0"/>
+          <w:numId w:val="10"/>
+        </w:numPr>
+        <w:ind w:leftChars="0"/>
+        <w:rPr>
+          <w:rFonts w:hint="default"/>
+          <w:b w:val="0"/>
+          <w:bCs w:val="0"/>
+          <w:u w:val="none"/>
+          <w:lang w:val="en-US"/>
+        </w:rPr>
+      </w:pPr>
+      <w:r>
+        <w:rPr>
+          <w:rFonts w:hint="default"/>
+          <w:b w:val="0"/>
+          <w:bCs w:val="0"/>
+          <w:u w:val="none"/>
+          <w:lang w:val="en-US"/>
+        </w:rPr>
+        <w:t>Create the ClassName.hbm.xml (mapping file)</w:t>
+      </w:r>
+    </w:p>
+    <w:p>
+      <w:pPr>
+        <w:numPr>
+          <w:ilvl w:val="0"/>
+          <w:numId w:val="10"/>
+        </w:numPr>
+        <w:ind w:leftChars="0"/>
+        <w:rPr>
+          <w:rFonts w:hint="default"/>
+          <w:b w:val="0"/>
+          <w:bCs w:val="0"/>
+          <w:u w:val="none"/>
+          <w:lang w:val="en-US"/>
+        </w:rPr>
+      </w:pPr>
+      <w:r>
+        <w:rPr>
+          <w:rFonts w:hint="default"/>
+          <w:b w:val="0"/>
+          <w:bCs w:val="0"/>
+          <w:u w:val="none"/>
+          <w:lang w:val="en-US"/>
+        </w:rPr>
+        <w:t xml:space="preserve">Create a class that stores and retrieve the data from the PO </w:t>
+      </w:r>
       <w:bookmarkStart w:id="0" w:name="_GoBack"/>
       <w:bookmarkEnd w:id="0"/>
+    </w:p>
+    <w:p>
+      <w:pPr>
+        <w:numPr>
+          <w:numId w:val="0"/>
+        </w:numPr>
+        <w:ind w:leftChars="0"/>
+        <w:rPr>
+          <w:rFonts w:hint="default"/>
+          <w:b/>
+          <w:bCs/>
+          <w:u w:val="single"/>
+          <w:lang w:val="en-US"/>
+        </w:rPr>
+      </w:pPr>
     </w:p>
     <w:sectPr>
       <w:pgSz w:w="11906" w:h="16838"/>
@@ -15292,6 +16462,18 @@
     </w:lvl>
   </w:abstractNum>
   <w:abstractNum w:abstractNumId="3">
+    <w:nsid w:val="B845771A"/>
+    <w:multiLevelType w:val="singleLevel"/>
+    <w:tmpl w:val="B845771A"/>
+    <w:lvl w:ilvl="0" w:tentative="0">
+      <w:start w:val="1"/>
+      <w:numFmt w:val="decimal"/>
+      <w:suff w:val="space"/>
+      <w:lvlText w:val="%1)"/>
+      <w:lvlJc w:val="left"/>
+    </w:lvl>
+  </w:abstractNum>
+  <w:abstractNum w:abstractNumId="4">
     <w:nsid w:val="BCDF187E"/>
     <w:multiLevelType w:val="singleLevel"/>
     <w:tmpl w:val="BCDF187E"/>
@@ -15303,7 +16485,7 @@
       <w:lvlJc w:val="left"/>
     </w:lvl>
   </w:abstractNum>
-  <w:abstractNum w:abstractNumId="4">
+  <w:abstractNum w:abstractNumId="5">
     <w:nsid w:val="C63306E3"/>
     <w:multiLevelType w:val="singleLevel"/>
     <w:tmpl w:val="C63306E3"/>
@@ -15315,7 +16497,7 @@
       <w:lvlJc w:val="left"/>
     </w:lvl>
   </w:abstractNum>
-  <w:abstractNum w:abstractNumId="5">
+  <w:abstractNum w:abstractNumId="6">
     <w:nsid w:val="0006D5A2"/>
     <w:multiLevelType w:val="singleLevel"/>
     <w:tmpl w:val="0006D5A2"/>
@@ -15335,7 +16517,7 @@
       </w:rPr>
     </w:lvl>
   </w:abstractNum>
-  <w:abstractNum w:abstractNumId="6">
+  <w:abstractNum w:abstractNumId="7">
     <w:nsid w:val="16B0F22A"/>
     <w:multiLevelType w:val="singleLevel"/>
     <w:tmpl w:val="16B0F22A"/>
@@ -15355,7 +16537,7 @@
       </w:rPr>
     </w:lvl>
   </w:abstractNum>
-  <w:abstractNum w:abstractNumId="7">
+  <w:abstractNum w:abstractNumId="8">
     <w:nsid w:val="1D8C31F3"/>
     <w:multiLevelType w:val="singleLevel"/>
     <w:tmpl w:val="1D8C31F3"/>
@@ -15367,29 +16549,47 @@
       <w:lvlJc w:val="left"/>
     </w:lvl>
   </w:abstractNum>
+  <w:abstractNum w:abstractNumId="9">
+    <w:nsid w:val="50731674"/>
+    <w:multiLevelType w:val="singleLevel"/>
+    <w:tmpl w:val="50731674"/>
+    <w:lvl w:ilvl="0" w:tentative="0">
+      <w:start w:val="1"/>
+      <w:numFmt w:val="decimal"/>
+      <w:suff w:val="space"/>
+      <w:lvlText w:val="%1)"/>
+      <w:lvlJc w:val="left"/>
+    </w:lvl>
+  </w:abstractNum>
   <w:num w:numId="1">
     <w:abstractNumId w:val="1"/>
   </w:num>
   <w:num w:numId="2">
-    <w:abstractNumId w:val="3"/>
+    <w:abstractNumId w:val="4"/>
   </w:num>
   <w:num w:numId="3">
     <w:abstractNumId w:val="0"/>
   </w:num>
   <w:num w:numId="4">
-    <w:abstractNumId w:val="7"/>
+    <w:abstractNumId w:val="8"/>
   </w:num>
   <w:num w:numId="5">
-    <w:abstractNumId w:val="4"/>
+    <w:abstractNumId w:val="5"/>
   </w:num>
   <w:num w:numId="6">
-    <w:abstractNumId w:val="6"/>
+    <w:abstractNumId w:val="7"/>
   </w:num>
   <w:num w:numId="7">
     <w:abstractNumId w:val="2"/>
   </w:num>
   <w:num w:numId="8">
-    <w:abstractNumId w:val="5"/>
+    <w:abstractNumId w:val="6"/>
+  </w:num>
+  <w:num w:numId="9">
+    <w:abstractNumId w:val="3"/>
+  </w:num>
+  <w:num w:numId="10">
+    <w:abstractNumId w:val="9"/>
   </w:num>
 </w:numbering>
 </file>
